--- a/Report/Software_Requirment_Specification_Template_2016 (2).docx
+++ b/Report/Software_Requirment_Specification_Template_2016 (2).docx
@@ -3846,6 +3846,7 @@
             <w:tcW w:w="496" w:type="dxa"/>
           </w:tcPr>
           <w:p>
+            <w:bookmarkStart w:id="31" w:name="_Hlk169465931"/>
             <w:r>
               <w:t>ID</w:t>
             </w:r>
@@ -3899,6 +3900,7 @@
             <w:vAlign w:val="center"/>
           </w:tcPr>
           <w:p>
+            <w:bookmarkStart w:id="32" w:name="_Hlk169466104"/>
             <w:r>
               <w:t>1</w:t>
             </w:r>
@@ -3911,9 +3913,14 @@
             <w:vAlign w:val="center"/>
           </w:tcPr>
           <w:p>
+            <w:bookmarkStart w:id="33" w:name="_Hlk169466122"/>
+            <w:r>
+              <w:t xml:space="preserve">User </w:t>
+            </w:r>
             <w:r>
               <w:t>Login/Logout</w:t>
             </w:r>
+            <w:bookmarkEnd w:id="33"/>
           </w:p>
         </w:tc>
         <w:tc>
@@ -4015,9 +4022,11 @@
             <w:vAlign w:val="center"/>
           </w:tcPr>
           <w:p>
+            <w:bookmarkStart w:id="34" w:name="_Hlk169466143"/>
             <w:r>
               <w:t>Dashboard and Reporting</w:t>
             </w:r>
+            <w:bookmarkEnd w:id="34"/>
           </w:p>
         </w:tc>
         <w:tc>
@@ -4047,10 +4056,7 @@
           </w:tcPr>
           <w:p>
             <w:r>
-              <w:t>V</w:t>
-            </w:r>
-            <w:r>
-              <w:t>iews the dashboard for statistical analysis and reporting of valuation requests and other key metrics.</w:t>
+              <w:t>Views the dashboard for statistical analysis and reporting of valuation requests and other key metrics.</w:t>
             </w:r>
           </w:p>
         </w:tc>
@@ -4106,10 +4112,7 @@
           </w:tcPr>
           <w:p>
             <w:r>
-              <w:t>V</w:t>
-            </w:r>
-            <w:r>
-              <w:t>iews details of user accounts.</w:t>
+              <w:t>Views details of user accounts.</w:t>
             </w:r>
           </w:p>
         </w:tc>
@@ -4311,10 +4314,7 @@
           </w:tcPr>
           <w:p>
             <w:r>
-              <w:t>V</w:t>
-            </w:r>
-            <w:r>
-              <w:t>iews details of customer profiles.</w:t>
+              <w:t>Views details of customer profiles.</w:t>
             </w:r>
           </w:p>
         </w:tc>
@@ -4366,10 +4366,7 @@
           </w:tcPr>
           <w:p>
             <w:r>
-              <w:t>C</w:t>
-            </w:r>
-            <w:r>
-              <w:t>reates a new customer profile.</w:t>
+              <w:t>Creates a new customer profile.</w:t>
             </w:r>
           </w:p>
         </w:tc>
@@ -4416,10 +4413,7 @@
           </w:tcPr>
           <w:p>
             <w:r>
-              <w:t>E</w:t>
-            </w:r>
-            <w:r>
-              <w:t>dits details of an existing customer profile.</w:t>
+              <w:t>Edits details of an existing customer profile.</w:t>
             </w:r>
           </w:p>
         </w:tc>
@@ -4466,10 +4460,7 @@
           </w:tcPr>
           <w:p>
             <w:r>
-              <w:t>D</w:t>
-            </w:r>
-            <w:r>
-              <w:t>eletes an existing customer profile</w:t>
+              <w:t>Deletes an existing customer profile</w:t>
             </w:r>
           </w:p>
         </w:tc>
@@ -4524,10 +4515,7 @@
           </w:tcPr>
           <w:p>
             <w:r>
-              <w:t>V</w:t>
-            </w:r>
-            <w:r>
-              <w:t>iews details of existing services.</w:t>
+              <w:t>Views details of existing services.</w:t>
             </w:r>
           </w:p>
         </w:tc>
@@ -5183,10 +5171,7 @@
           </w:tcPr>
           <w:p>
             <w:r>
-              <w:t>P</w:t>
-            </w:r>
-            <w:r>
-              <w:t>rints the diamond certificate for the customer</w:t>
+              <w:t>Prints the diamond certificate for the customer</w:t>
             </w:r>
           </w:p>
         </w:tc>
@@ -5234,10 +5219,7 @@
           </w:tcPr>
           <w:p>
             <w:r>
-              <w:t>D</w:t>
-            </w:r>
-            <w:r>
-              <w:t>eletes an existing diamond certificate</w:t>
+              <w:t>Deletes an existing diamond certificate</w:t>
             </w:r>
           </w:p>
         </w:tc>
@@ -5689,6 +5671,8 @@
           </w:p>
         </w:tc>
       </w:tr>
+      <w:bookmarkEnd w:id="31"/>
+      <w:bookmarkEnd w:id="32"/>
     </w:tbl>
     <w:p/>
     <w:p/>
@@ -5696,12 +5680,12 @@
       <w:pPr>
         <w:pStyle w:val="u1"/>
       </w:pPr>
-      <w:bookmarkStart w:id="31" w:name="_Toc461102230"/>
+      <w:bookmarkStart w:id="35" w:name="_Toc461102230"/>
       <w:r>
         <w:lastRenderedPageBreak/>
         <w:t>NON-FUNCTIONAL Requirements</w:t>
       </w:r>
-      <w:bookmarkEnd w:id="31"/>
+      <w:bookmarkEnd w:id="35"/>
       <w:r>
         <w:t xml:space="preserve"> </w:t>
       </w:r>
@@ -5718,195 +5702,195 @@
       <w:pPr>
         <w:pStyle w:val="u2"/>
       </w:pPr>
-      <w:bookmarkStart w:id="32" w:name="_Toc521150205"/>
-      <w:bookmarkStart w:id="33" w:name="_Toc461102231"/>
+      <w:bookmarkStart w:id="36" w:name="_Toc521150205"/>
+      <w:bookmarkStart w:id="37" w:name="_Toc461102231"/>
       <w:r>
         <w:t>Usability</w:t>
-      </w:r>
-      <w:bookmarkEnd w:id="32"/>
-      <w:bookmarkEnd w:id="33"/>
-      <w:r>
-        <w:t xml:space="preserve"> </w:t>
-      </w:r>
-    </w:p>
-    <w:p>
-      <w:pPr>
-        <w:pStyle w:val="InfoBlue"/>
-      </w:pPr>
-      <w:r>
-        <w:t>[This section includes all those requirements that affect usability. For example,</w:t>
-      </w:r>
-    </w:p>
-    <w:p>
-      <w:pPr>
-        <w:pStyle w:val="InfoBlue"/>
-      </w:pPr>
-      <w:r>
-        <w:t xml:space="preserve">specify the required training time for a </w:t>
-      </w:r>
-      <w:proofErr w:type="gramStart"/>
-      <w:r>
-        <w:t>normal users</w:t>
-      </w:r>
-      <w:proofErr w:type="gramEnd"/>
-      <w:r>
-        <w:t xml:space="preserve"> and a power user to become productive at particular operations</w:t>
-      </w:r>
-    </w:p>
-    <w:p>
-      <w:pPr>
-        <w:pStyle w:val="InfoBlue"/>
-      </w:pPr>
-      <w:r>
-        <w:t>specify measurable task times for typical tasks or base the new system’s usability requirements on other systems that the users know and like</w:t>
-      </w:r>
-    </w:p>
-    <w:p>
-      <w:pPr>
-        <w:pStyle w:val="InfoBlue"/>
-      </w:pPr>
-      <w:r>
-        <w:t>specify requirement to conform to common usability standards, such as IBM’s CUA standards Microsoft’s GUI standards]</w:t>
-      </w:r>
-    </w:p>
-    <w:p>
-      <w:pPr>
-        <w:pStyle w:val="u3"/>
-      </w:pPr>
-      <w:r>
-        <w:t>&lt;Usability Requirement One&gt;</w:t>
-      </w:r>
-    </w:p>
-    <w:p>
-      <w:pPr>
-        <w:pStyle w:val="InfoBlue"/>
-      </w:pPr>
-      <w:r>
-        <w:t>[The requirement description goes here.]</w:t>
-      </w:r>
-    </w:p>
-    <w:p>
-      <w:pPr>
-        <w:pStyle w:val="u2"/>
-      </w:pPr>
-      <w:bookmarkStart w:id="34" w:name="_Toc521150206"/>
-      <w:bookmarkStart w:id="35" w:name="_Toc461102232"/>
-      <w:r>
-        <w:t>Reliability</w:t>
-      </w:r>
-      <w:bookmarkEnd w:id="34"/>
-      <w:bookmarkEnd w:id="35"/>
-      <w:r>
-        <w:t xml:space="preserve"> </w:t>
-      </w:r>
-    </w:p>
-    <w:p>
-      <w:pPr>
-        <w:pStyle w:val="InfoBlue"/>
-      </w:pPr>
-      <w:r>
-        <w:t>[Requirements for reliability of the system should be specified here. Some suggestions follow:</w:t>
-      </w:r>
-    </w:p>
-    <w:p>
-      <w:pPr>
-        <w:pStyle w:val="InfoBlue"/>
-      </w:pPr>
-      <w:r>
-        <w:t xml:space="preserve">Availability—specify the percentage of time available </w:t>
-      </w:r>
-      <w:proofErr w:type="gramStart"/>
-      <w:r>
-        <w:t>( xx.xx</w:t>
-      </w:r>
-      <w:proofErr w:type="gramEnd"/>
-      <w:r>
-        <w:t>%), hours of use, maintenance access, degraded mode operations, and so on.</w:t>
-      </w:r>
-    </w:p>
-    <w:p>
-      <w:pPr>
-        <w:pStyle w:val="InfoBlue"/>
-      </w:pPr>
-      <w:r>
-        <w:t>Mean Time Between Failures (MTBF) — this is usually specified in hours, but it could also be specified in terms of days, months or years.</w:t>
-      </w:r>
-    </w:p>
-    <w:p>
-      <w:pPr>
-        <w:pStyle w:val="InfoBlue"/>
-      </w:pPr>
-      <w:r>
-        <w:t xml:space="preserve">Mean Time </w:t>
-      </w:r>
-      <w:proofErr w:type="gramStart"/>
-      <w:r>
-        <w:t>To</w:t>
-      </w:r>
-      <w:proofErr w:type="gramEnd"/>
-      <w:r>
-        <w:t xml:space="preserve"> Repair (MTTR)—how long is the system allowed to be out of operation after it has failed?</w:t>
-      </w:r>
-    </w:p>
-    <w:p>
-      <w:pPr>
-        <w:pStyle w:val="InfoBlue"/>
-      </w:pPr>
-      <w:r>
-        <w:t>Accuracy—specifies precision (resolution) and accuracy (by some known standard) that is required in the system’s output.</w:t>
-      </w:r>
-    </w:p>
-    <w:p>
-      <w:pPr>
-        <w:pStyle w:val="InfoBlue"/>
-      </w:pPr>
-      <w:r>
-        <w:t>Maximum Bugs or Defect Rate—usually expressed in terms of bugs per thousand lines of code (bugs/KLOC) or bugs per function-</w:t>
-      </w:r>
-      <w:proofErr w:type="gramStart"/>
-      <w:r>
-        <w:t>point( bugs</w:t>
-      </w:r>
-      <w:proofErr w:type="gramEnd"/>
-      <w:r>
-        <w:t>/function-point).</w:t>
-      </w:r>
-    </w:p>
-    <w:p>
-      <w:pPr>
-        <w:pStyle w:val="InfoBlue"/>
-      </w:pPr>
-      <w:r>
-        <w:t>Bugs or Defect Rate—categorized in terms of minor, significant, and critical bugs: the requirement(s) must define what is meant by a “critical” bug; for example, complete loss of data or a complete inability to use certain parts of the system’s functionality.]</w:t>
-      </w:r>
-    </w:p>
-    <w:p>
-      <w:pPr>
-        <w:pStyle w:val="u3"/>
-      </w:pPr>
-      <w:r>
-        <w:t>&lt;Reliability Requirement One&gt;</w:t>
-      </w:r>
-    </w:p>
-    <w:p>
-      <w:pPr>
-        <w:pStyle w:val="InfoBlue"/>
-      </w:pPr>
-      <w:r>
-        <w:t>[The requirement description.]</w:t>
-      </w:r>
-    </w:p>
-    <w:p>
-      <w:pPr>
-        <w:pStyle w:val="u2"/>
-      </w:pPr>
-      <w:bookmarkStart w:id="36" w:name="_Toc461102233"/>
-      <w:bookmarkStart w:id="37" w:name="_Toc521150207"/>
-      <w:r>
-        <w:t>Performance</w:t>
       </w:r>
       <w:bookmarkEnd w:id="36"/>
       <w:bookmarkEnd w:id="37"/>
+      <w:r>
+        <w:t xml:space="preserve"> </w:t>
+      </w:r>
+    </w:p>
+    <w:p>
+      <w:pPr>
+        <w:pStyle w:val="InfoBlue"/>
+      </w:pPr>
+      <w:r>
+        <w:t>[This section includes all those requirements that affect usability. For example,</w:t>
+      </w:r>
+    </w:p>
+    <w:p>
+      <w:pPr>
+        <w:pStyle w:val="InfoBlue"/>
+      </w:pPr>
+      <w:r>
+        <w:t xml:space="preserve">specify the required training time for a </w:t>
+      </w:r>
+      <w:proofErr w:type="gramStart"/>
+      <w:r>
+        <w:t>normal users</w:t>
+      </w:r>
+      <w:proofErr w:type="gramEnd"/>
+      <w:r>
+        <w:t xml:space="preserve"> and a power user to become productive at particular operations</w:t>
+      </w:r>
+    </w:p>
+    <w:p>
+      <w:pPr>
+        <w:pStyle w:val="InfoBlue"/>
+      </w:pPr>
+      <w:r>
+        <w:t>specify measurable task times for typical tasks or base the new system’s usability requirements on other systems that the users know and like</w:t>
+      </w:r>
+    </w:p>
+    <w:p>
+      <w:pPr>
+        <w:pStyle w:val="InfoBlue"/>
+      </w:pPr>
+      <w:r>
+        <w:t>specify requirement to conform to common usability standards, such as IBM’s CUA standards Microsoft’s GUI standards]</w:t>
+      </w:r>
+    </w:p>
+    <w:p>
+      <w:pPr>
+        <w:pStyle w:val="u3"/>
+      </w:pPr>
+      <w:r>
+        <w:t>&lt;Usability Requirement One&gt;</w:t>
+      </w:r>
+    </w:p>
+    <w:p>
+      <w:pPr>
+        <w:pStyle w:val="InfoBlue"/>
+      </w:pPr>
+      <w:r>
+        <w:t>[The requirement description goes here.]</w:t>
+      </w:r>
+    </w:p>
+    <w:p>
+      <w:pPr>
+        <w:pStyle w:val="u2"/>
+      </w:pPr>
+      <w:bookmarkStart w:id="38" w:name="_Toc521150206"/>
+      <w:bookmarkStart w:id="39" w:name="_Toc461102232"/>
+      <w:r>
+        <w:t>Reliability</w:t>
+      </w:r>
+      <w:bookmarkEnd w:id="38"/>
+      <w:bookmarkEnd w:id="39"/>
+      <w:r>
+        <w:t xml:space="preserve"> </w:t>
+      </w:r>
+    </w:p>
+    <w:p>
+      <w:pPr>
+        <w:pStyle w:val="InfoBlue"/>
+      </w:pPr>
+      <w:r>
+        <w:t>[Requirements for reliability of the system should be specified here. Some suggestions follow:</w:t>
+      </w:r>
+    </w:p>
+    <w:p>
+      <w:pPr>
+        <w:pStyle w:val="InfoBlue"/>
+      </w:pPr>
+      <w:r>
+        <w:t xml:space="preserve">Availability—specify the percentage of time available </w:t>
+      </w:r>
+      <w:proofErr w:type="gramStart"/>
+      <w:r>
+        <w:t>( xx.xx</w:t>
+      </w:r>
+      <w:proofErr w:type="gramEnd"/>
+      <w:r>
+        <w:t>%), hours of use, maintenance access, degraded mode operations, and so on.</w:t>
+      </w:r>
+    </w:p>
+    <w:p>
+      <w:pPr>
+        <w:pStyle w:val="InfoBlue"/>
+      </w:pPr>
+      <w:r>
+        <w:t>Mean Time Between Failures (MTBF) — this is usually specified in hours, but it could also be specified in terms of days, months or years.</w:t>
+      </w:r>
+    </w:p>
+    <w:p>
+      <w:pPr>
+        <w:pStyle w:val="InfoBlue"/>
+      </w:pPr>
+      <w:r>
+        <w:t xml:space="preserve">Mean Time </w:t>
+      </w:r>
+      <w:proofErr w:type="gramStart"/>
+      <w:r>
+        <w:t>To</w:t>
+      </w:r>
+      <w:proofErr w:type="gramEnd"/>
+      <w:r>
+        <w:t xml:space="preserve"> Repair (MTTR)—how long is the system allowed to be out of operation after it has failed?</w:t>
+      </w:r>
+    </w:p>
+    <w:p>
+      <w:pPr>
+        <w:pStyle w:val="InfoBlue"/>
+      </w:pPr>
+      <w:r>
+        <w:t>Accuracy—specifies precision (resolution) and accuracy (by some known standard) that is required in the system’s output.</w:t>
+      </w:r>
+    </w:p>
+    <w:p>
+      <w:pPr>
+        <w:pStyle w:val="InfoBlue"/>
+      </w:pPr>
+      <w:r>
+        <w:t>Maximum Bugs or Defect Rate—usually expressed in terms of bugs per thousand lines of code (bugs/KLOC) or bugs per function-</w:t>
+      </w:r>
+      <w:proofErr w:type="gramStart"/>
+      <w:r>
+        <w:t>point( bugs</w:t>
+      </w:r>
+      <w:proofErr w:type="gramEnd"/>
+      <w:r>
+        <w:t>/function-point).</w:t>
+      </w:r>
+    </w:p>
+    <w:p>
+      <w:pPr>
+        <w:pStyle w:val="InfoBlue"/>
+      </w:pPr>
+      <w:r>
+        <w:t>Bugs or Defect Rate—categorized in terms of minor, significant, and critical bugs: the requirement(s) must define what is meant by a “critical” bug; for example, complete loss of data or a complete inability to use certain parts of the system’s functionality.]</w:t>
+      </w:r>
+    </w:p>
+    <w:p>
+      <w:pPr>
+        <w:pStyle w:val="u3"/>
+      </w:pPr>
+      <w:r>
+        <w:t>&lt;Reliability Requirement One&gt;</w:t>
+      </w:r>
+    </w:p>
+    <w:p>
+      <w:pPr>
+        <w:pStyle w:val="InfoBlue"/>
+      </w:pPr>
+      <w:r>
+        <w:t>[The requirement description.]</w:t>
+      </w:r>
+    </w:p>
+    <w:p>
+      <w:pPr>
+        <w:pStyle w:val="u2"/>
+      </w:pPr>
+      <w:bookmarkStart w:id="40" w:name="_Toc461102233"/>
+      <w:bookmarkStart w:id="41" w:name="_Toc521150207"/>
+      <w:r>
+        <w:t>Performance</w:t>
+      </w:r>
+      <w:bookmarkEnd w:id="40"/>
+      <w:bookmarkEnd w:id="41"/>
     </w:p>
     <w:p>
       <w:pPr>
@@ -5985,82 +5969,10 @@
       <w:pPr>
         <w:pStyle w:val="u2"/>
       </w:pPr>
-      <w:bookmarkStart w:id="38" w:name="_Toc461102234"/>
-      <w:bookmarkStart w:id="39" w:name="_Toc521150208"/>
+      <w:bookmarkStart w:id="42" w:name="_Toc461102234"/>
+      <w:bookmarkStart w:id="43" w:name="_Toc521150208"/>
       <w:r>
         <w:t>Supportability</w:t>
-      </w:r>
-      <w:bookmarkEnd w:id="38"/>
-      <w:bookmarkEnd w:id="39"/>
-    </w:p>
-    <w:p>
-      <w:pPr>
-        <w:pStyle w:val="InfoBlue"/>
-      </w:pPr>
-      <w:r>
-        <w:t>[This section indicates any requirements that will enhance the supportability or maintainability of the system being built, including coding standards, naming conventions, class libraries, maintenance access, and maintenance utilities.]</w:t>
-      </w:r>
-    </w:p>
-    <w:p>
-      <w:pPr>
-        <w:pStyle w:val="u3"/>
-      </w:pPr>
-      <w:r>
-        <w:t>&lt;Supportability Requirement One&gt;</w:t>
-      </w:r>
-    </w:p>
-    <w:p>
-      <w:pPr>
-        <w:pStyle w:val="InfoBlue"/>
-      </w:pPr>
-      <w:r>
-        <w:t>[The requirement description goes here.]</w:t>
-      </w:r>
-    </w:p>
-    <w:p>
-      <w:pPr>
-        <w:pStyle w:val="u2"/>
-      </w:pPr>
-      <w:bookmarkStart w:id="40" w:name="_Toc461102235"/>
-      <w:bookmarkStart w:id="41" w:name="_Toc521150209"/>
-      <w:r>
-        <w:t>Design Constraints</w:t>
-      </w:r>
-      <w:bookmarkEnd w:id="40"/>
-      <w:bookmarkEnd w:id="41"/>
-    </w:p>
-    <w:p>
-      <w:pPr>
-        <w:pStyle w:val="InfoBlue"/>
-      </w:pPr>
-      <w:r>
-        <w:t>[This section indicates any design constraints on the system being built. Design constraints represent design decisions that have been mandated and must be adhered to.  Examples include software languages, software process requirements, prescribed use of developmental tools, architectural and design constraints, purchased components, class libraries, and so on.]</w:t>
-      </w:r>
-    </w:p>
-    <w:p>
-      <w:pPr>
-        <w:pStyle w:val="u3"/>
-      </w:pPr>
-      <w:r>
-        <w:t>&lt;Design Constraint One&gt;</w:t>
-      </w:r>
-    </w:p>
-    <w:p>
-      <w:pPr>
-        <w:pStyle w:val="InfoBlue"/>
-      </w:pPr>
-      <w:r>
-        <w:t>[The requirement description goes here.]</w:t>
-      </w:r>
-    </w:p>
-    <w:p>
-      <w:pPr>
-        <w:pStyle w:val="u2"/>
-      </w:pPr>
-      <w:bookmarkStart w:id="42" w:name="_Toc461102236"/>
-      <w:bookmarkStart w:id="43" w:name="_Toc521150210"/>
-      <w:r>
-        <w:t>On-line User Documentation and Help System Requirements</w:t>
       </w:r>
       <w:bookmarkEnd w:id="42"/>
       <w:bookmarkEnd w:id="43"/>
@@ -6070,17 +5982,33 @@
         <w:pStyle w:val="InfoBlue"/>
       </w:pPr>
       <w:r>
-        <w:t>[Describes the requirements, if any, for o-line user documentation, help systems, help about notices, and so forth.]</w:t>
+        <w:t>[This section indicates any requirements that will enhance the supportability or maintainability of the system being built, including coding standards, naming conventions, class libraries, maintenance access, and maintenance utilities.]</w:t>
+      </w:r>
+    </w:p>
+    <w:p>
+      <w:pPr>
+        <w:pStyle w:val="u3"/>
+      </w:pPr>
+      <w:r>
+        <w:t>&lt;Supportability Requirement One&gt;</w:t>
+      </w:r>
+    </w:p>
+    <w:p>
+      <w:pPr>
+        <w:pStyle w:val="InfoBlue"/>
+      </w:pPr>
+      <w:r>
+        <w:t>[The requirement description goes here.]</w:t>
       </w:r>
     </w:p>
     <w:p>
       <w:pPr>
         <w:pStyle w:val="u2"/>
       </w:pPr>
-      <w:bookmarkStart w:id="44" w:name="_Toc521150211"/>
-      <w:bookmarkStart w:id="45" w:name="_Toc461102237"/>
-      <w:r>
-        <w:t>Purchased Components</w:t>
+      <w:bookmarkStart w:id="44" w:name="_Toc461102235"/>
+      <w:bookmarkStart w:id="45" w:name="_Toc521150209"/>
+      <w:r>
+        <w:t>Design Constraints</w:t>
       </w:r>
       <w:bookmarkEnd w:id="44"/>
       <w:bookmarkEnd w:id="45"/>
@@ -6090,6 +6018,62 @@
         <w:pStyle w:val="InfoBlue"/>
       </w:pPr>
       <w:r>
+        <w:t>[This section indicates any design constraints on the system being built. Design constraints represent design decisions that have been mandated and must be adhered to.  Examples include software languages, software process requirements, prescribed use of developmental tools, architectural and design constraints, purchased components, class libraries, and so on.]</w:t>
+      </w:r>
+    </w:p>
+    <w:p>
+      <w:pPr>
+        <w:pStyle w:val="u3"/>
+      </w:pPr>
+      <w:r>
+        <w:t>&lt;Design Constraint One&gt;</w:t>
+      </w:r>
+    </w:p>
+    <w:p>
+      <w:pPr>
+        <w:pStyle w:val="InfoBlue"/>
+      </w:pPr>
+      <w:r>
+        <w:t>[The requirement description goes here.]</w:t>
+      </w:r>
+    </w:p>
+    <w:p>
+      <w:pPr>
+        <w:pStyle w:val="u2"/>
+      </w:pPr>
+      <w:bookmarkStart w:id="46" w:name="_Toc461102236"/>
+      <w:bookmarkStart w:id="47" w:name="_Toc521150210"/>
+      <w:r>
+        <w:t>On-line User Documentation and Help System Requirements</w:t>
+      </w:r>
+      <w:bookmarkEnd w:id="46"/>
+      <w:bookmarkEnd w:id="47"/>
+    </w:p>
+    <w:p>
+      <w:pPr>
+        <w:pStyle w:val="InfoBlue"/>
+      </w:pPr>
+      <w:r>
+        <w:t>[Describes the requirements, if any, for o-line user documentation, help systems, help about notices, and so forth.]</w:t>
+      </w:r>
+    </w:p>
+    <w:p>
+      <w:pPr>
+        <w:pStyle w:val="u2"/>
+      </w:pPr>
+      <w:bookmarkStart w:id="48" w:name="_Toc521150211"/>
+      <w:bookmarkStart w:id="49" w:name="_Toc461102237"/>
+      <w:r>
+        <w:t>Purchased Components</w:t>
+      </w:r>
+      <w:bookmarkEnd w:id="48"/>
+      <w:bookmarkEnd w:id="49"/>
+    </w:p>
+    <w:p>
+      <w:pPr>
+        <w:pStyle w:val="InfoBlue"/>
+      </w:pPr>
+      <w:r>
         <w:t>[This section describes any purchased components to be used with the system, any applicable licensing or usage restrictions, and any associated compatibility and interoperability or interface standards.]</w:t>
       </w:r>
     </w:p>
@@ -6097,16 +6081,19 @@
       <w:pPr>
         <w:pStyle w:val="u2"/>
       </w:pPr>
-      <w:bookmarkStart w:id="46" w:name="_Toc461102238"/>
-      <w:bookmarkStart w:id="47" w:name="_Toc521150212"/>
+      <w:bookmarkStart w:id="50" w:name="_Toc461102238"/>
+      <w:bookmarkStart w:id="51" w:name="_Toc521150212"/>
       <w:r>
         <w:lastRenderedPageBreak/>
         <w:t>Interfaces</w:t>
       </w:r>
-      <w:bookmarkEnd w:id="46"/>
-      <w:bookmarkEnd w:id="47"/>
-    </w:p>
-    <w:p>
+      <w:bookmarkEnd w:id="50"/>
+      <w:bookmarkEnd w:id="51"/>
+    </w:p>
+    <w:p>
+      <w:pPr>
+        <w:jc w:val="left"/>
+      </w:pPr>
       <w:r>
         <w:t>User Interfaces</w:t>
       </w:r>
@@ -6118,6 +6105,7 @@
           <w:ilvl w:val="0"/>
           <w:numId w:val="20"/>
         </w:numPr>
+        <w:jc w:val="left"/>
       </w:pPr>
       <w:r>
         <w:tab/>
@@ -6129,8 +6117,15 @@
         <w:t>Home Page</w:t>
       </w:r>
     </w:p>
-    <w:p/>
-    <w:p>
+    <w:p>
+      <w:pPr>
+        <w:jc w:val="left"/>
+      </w:pPr>
+    </w:p>
+    <w:p>
+      <w:pPr>
+        <w:jc w:val="left"/>
+      </w:pPr>
       <w:r>
         <w:rPr>
           <w:rStyle w:val="Manh"/>
@@ -6142,6 +6137,9 @@
       </w:r>
     </w:p>
     <w:p>
+      <w:pPr>
+        <w:jc w:val="left"/>
+      </w:pPr>
       <w:r>
         <w:rPr>
           <w:rStyle w:val="Manh"/>
@@ -6156,6 +6154,7 @@
           <w:ilvl w:val="2"/>
           <w:numId w:val="20"/>
         </w:numPr>
+        <w:jc w:val="left"/>
       </w:pPr>
       <w:r>
         <w:t>Company Introduction Section</w:t>
@@ -6168,6 +6167,7 @@
           <w:ilvl w:val="2"/>
           <w:numId w:val="20"/>
         </w:numPr>
+        <w:jc w:val="left"/>
       </w:pPr>
       <w:r>
         <w:t>Service Description Section</w:t>
@@ -6180,6 +6180,7 @@
           <w:ilvl w:val="2"/>
           <w:numId w:val="20"/>
         </w:numPr>
+        <w:jc w:val="left"/>
       </w:pPr>
       <w:r>
         <w:t>Diamond Knowledge Base</w:t>
@@ -6192,6 +6193,7 @@
           <w:ilvl w:val="2"/>
           <w:numId w:val="20"/>
         </w:numPr>
+        <w:jc w:val="left"/>
       </w:pPr>
       <w:r>
         <w:t>Search Bar</w:t>
@@ -6204,6 +6206,7 @@
           <w:ilvl w:val="2"/>
           <w:numId w:val="20"/>
         </w:numPr>
+        <w:jc w:val="left"/>
       </w:pPr>
       <w:r>
         <w:t>Valuation Service Form</w:t>
@@ -6216,12 +6219,17 @@
           <w:ilvl w:val="2"/>
           <w:numId w:val="20"/>
         </w:numPr>
+        <w:jc w:val="left"/>
       </w:pPr>
       <w:r>
         <w:t>Blog Section</w:t>
       </w:r>
     </w:p>
-    <w:p/>
+    <w:p>
+      <w:pPr>
+        <w:jc w:val="left"/>
+      </w:pPr>
+    </w:p>
     <w:p>
       <w:pPr>
         <w:pStyle w:val="ThngthngWeb"/>
@@ -6238,8 +6246,15 @@
         <w:t>Diamond Valuation Form</w:t>
       </w:r>
     </w:p>
-    <w:p/>
-    <w:p>
+    <w:p>
+      <w:pPr>
+        <w:jc w:val="left"/>
+      </w:pPr>
+    </w:p>
+    <w:p>
+      <w:pPr>
+        <w:jc w:val="left"/>
+      </w:pPr>
       <w:r>
         <w:rPr>
           <w:rStyle w:val="Manh"/>
@@ -6251,6 +6266,9 @@
       </w:r>
     </w:p>
     <w:p>
+      <w:pPr>
+        <w:jc w:val="left"/>
+      </w:pPr>
       <w:r>
         <w:rPr>
           <w:rStyle w:val="Manh"/>
@@ -6265,6 +6283,7 @@
           <w:ilvl w:val="2"/>
           <w:numId w:val="21"/>
         </w:numPr>
+        <w:jc w:val="left"/>
       </w:pPr>
       <w:r>
         <w:t>Diamond Origin (Dropdown)</w:t>
@@ -6277,6 +6296,7 @@
           <w:ilvl w:val="2"/>
           <w:numId w:val="21"/>
         </w:numPr>
+        <w:jc w:val="left"/>
       </w:pPr>
       <w:r>
         <w:t>Shape &amp; Cut (Dropdown)</w:t>
@@ -6289,6 +6309,7 @@
           <w:ilvl w:val="2"/>
           <w:numId w:val="21"/>
         </w:numPr>
+        <w:jc w:val="left"/>
       </w:pPr>
       <w:r>
         <w:t>Measurements (Text Fields)</w:t>
@@ -6301,6 +6322,7 @@
           <w:ilvl w:val="2"/>
           <w:numId w:val="21"/>
         </w:numPr>
+        <w:jc w:val="left"/>
       </w:pPr>
       <w:r>
         <w:t>Carat Weight (Text Field)</w:t>
@@ -6313,6 +6335,7 @@
           <w:ilvl w:val="2"/>
           <w:numId w:val="21"/>
         </w:numPr>
+        <w:jc w:val="left"/>
       </w:pPr>
       <w:r>
         <w:t>Color (Dropdown)</w:t>
@@ -6325,6 +6348,7 @@
           <w:ilvl w:val="2"/>
           <w:numId w:val="21"/>
         </w:numPr>
+        <w:jc w:val="left"/>
       </w:pPr>
       <w:r>
         <w:t>Clarity (Dropdown)</w:t>
@@ -6337,6 +6361,7 @@
           <w:ilvl w:val="2"/>
           <w:numId w:val="21"/>
         </w:numPr>
+        <w:jc w:val="left"/>
       </w:pPr>
       <w:r>
         <w:t>Cut (Dropdown)</w:t>
@@ -6349,6 +6374,7 @@
           <w:ilvl w:val="2"/>
           <w:numId w:val="21"/>
         </w:numPr>
+        <w:jc w:val="left"/>
       </w:pPr>
       <w:r>
         <w:t>Proportions (Text Fields)</w:t>
@@ -6361,6 +6387,7 @@
           <w:ilvl w:val="2"/>
           <w:numId w:val="21"/>
         </w:numPr>
+        <w:jc w:val="left"/>
       </w:pPr>
       <w:r>
         <w:t>Polish (Dropdown)</w:t>
@@ -6373,6 +6400,7 @@
           <w:ilvl w:val="2"/>
           <w:numId w:val="21"/>
         </w:numPr>
+        <w:jc w:val="left"/>
       </w:pPr>
       <w:r>
         <w:t>Symmetry (Dropdown)</w:t>
@@ -6385,12 +6413,17 @@
           <w:ilvl w:val="2"/>
           <w:numId w:val="21"/>
         </w:numPr>
+        <w:jc w:val="left"/>
       </w:pPr>
       <w:r>
         <w:t>Fluorescence (Dropdown)</w:t>
       </w:r>
     </w:p>
-    <w:p/>
+    <w:p>
+      <w:pPr>
+        <w:jc w:val="left"/>
+      </w:pPr>
+    </w:p>
     <w:p>
       <w:pPr>
         <w:pStyle w:val="ThngthngWeb"/>
@@ -6407,8 +6440,15 @@
         <w:t>Certificate-based Valuation Form</w:t>
       </w:r>
     </w:p>
-    <w:p/>
-    <w:p>
+    <w:p>
+      <w:pPr>
+        <w:jc w:val="left"/>
+      </w:pPr>
+    </w:p>
+    <w:p>
+      <w:pPr>
+        <w:jc w:val="left"/>
+      </w:pPr>
       <w:r>
         <w:rPr>
           <w:rStyle w:val="Manh"/>
@@ -6420,6 +6460,9 @@
       </w:r>
     </w:p>
     <w:p>
+      <w:pPr>
+        <w:jc w:val="left"/>
+      </w:pPr>
       <w:r>
         <w:rPr>
           <w:rStyle w:val="Manh"/>
@@ -6434,12 +6477,17 @@
           <w:ilvl w:val="2"/>
           <w:numId w:val="22"/>
         </w:numPr>
+        <w:jc w:val="left"/>
       </w:pPr>
       <w:r>
         <w:t>Certificate Number (Text Field)</w:t>
       </w:r>
     </w:p>
-    <w:p/>
+    <w:p>
+      <w:pPr>
+        <w:jc w:val="left"/>
+      </w:pPr>
+    </w:p>
     <w:p>
       <w:pPr>
         <w:pStyle w:val="ThngthngWeb"/>
@@ -6457,7 +6505,11 @@
         <w:t>Valuation Management Interface</w:t>
       </w:r>
     </w:p>
-    <w:p/>
+    <w:p>
+      <w:pPr>
+        <w:jc w:val="left"/>
+      </w:pPr>
+    </w:p>
     <w:p>
       <w:pPr>
         <w:pStyle w:val="oancuaDanhsach"/>
@@ -6465,6 +6517,7 @@
           <w:ilvl w:val="1"/>
           <w:numId w:val="23"/>
         </w:numPr>
+        <w:jc w:val="left"/>
       </w:pPr>
       <w:r>
         <w:rPr>
@@ -6483,6 +6536,7 @@
           <w:ilvl w:val="1"/>
           <w:numId w:val="23"/>
         </w:numPr>
+        <w:jc w:val="left"/>
       </w:pPr>
       <w:r>
         <w:rPr>
@@ -6498,6 +6552,7 @@
           <w:ilvl w:val="2"/>
           <w:numId w:val="23"/>
         </w:numPr>
+        <w:jc w:val="left"/>
       </w:pPr>
       <w:r>
         <w:t>Request Submission Form</w:t>
@@ -6510,6 +6565,7 @@
           <w:ilvl w:val="2"/>
           <w:numId w:val="23"/>
         </w:numPr>
+        <w:jc w:val="left"/>
       </w:pPr>
       <w:r>
         <w:t>Consultation Scheduling</w:t>
@@ -6522,6 +6578,7 @@
           <w:ilvl w:val="2"/>
           <w:numId w:val="23"/>
         </w:numPr>
+        <w:jc w:val="left"/>
       </w:pPr>
       <w:r>
         <w:t>Sample Receipt Form</w:t>
@@ -6534,6 +6591,7 @@
           <w:ilvl w:val="2"/>
           <w:numId w:val="23"/>
         </w:numPr>
+        <w:jc w:val="left"/>
       </w:pPr>
       <w:r>
         <w:t>Valuation Result Entry Form</w:t>
@@ -6546,12 +6604,17 @@
           <w:ilvl w:val="2"/>
           <w:numId w:val="23"/>
         </w:numPr>
+        <w:jc w:val="left"/>
       </w:pPr>
       <w:r>
         <w:t>Result and Sample Return Form</w:t>
       </w:r>
     </w:p>
-    <w:p/>
+    <w:p>
+      <w:pPr>
+        <w:jc w:val="left"/>
+      </w:pPr>
+    </w:p>
     <w:p>
       <w:pPr>
         <w:pStyle w:val="ThngthngWeb"/>
@@ -6568,8 +6631,15 @@
         <w:t>Print Valuation Certificate</w:t>
       </w:r>
     </w:p>
-    <w:p/>
-    <w:p>
+    <w:p>
+      <w:pPr>
+        <w:jc w:val="left"/>
+      </w:pPr>
+    </w:p>
+    <w:p>
+      <w:pPr>
+        <w:jc w:val="left"/>
+      </w:pPr>
       <w:r>
         <w:rPr>
           <w:rStyle w:val="Manh"/>
@@ -6581,6 +6651,9 @@
       </w:r>
     </w:p>
     <w:p>
+      <w:pPr>
+        <w:jc w:val="left"/>
+      </w:pPr>
       <w:r>
         <w:rPr>
           <w:rStyle w:val="Manh"/>
@@ -6595,6 +6668,7 @@
           <w:ilvl w:val="2"/>
           <w:numId w:val="24"/>
         </w:numPr>
+        <w:jc w:val="left"/>
       </w:pPr>
       <w:r>
         <w:t>Select Valuation</w:t>
@@ -6607,6 +6681,7 @@
           <w:ilvl w:val="2"/>
           <w:numId w:val="24"/>
         </w:numPr>
+        <w:jc w:val="left"/>
       </w:pPr>
       <w:r>
         <w:t>Print Preview</w:t>
@@ -6619,12 +6694,17 @@
           <w:ilvl w:val="2"/>
           <w:numId w:val="24"/>
         </w:numPr>
+        <w:jc w:val="left"/>
       </w:pPr>
       <w:r>
         <w:t>Print Button</w:t>
       </w:r>
     </w:p>
-    <w:p/>
+    <w:p>
+      <w:pPr>
+        <w:jc w:val="left"/>
+      </w:pPr>
+    </w:p>
     <w:p>
       <w:pPr>
         <w:pStyle w:val="ThngthngWeb"/>
@@ -6641,8 +6721,15 @@
         <w:t>Sealing and Commitment Document Interface</w:t>
       </w:r>
     </w:p>
-    <w:p/>
-    <w:p>
+    <w:p>
+      <w:pPr>
+        <w:jc w:val="left"/>
+      </w:pPr>
+    </w:p>
+    <w:p>
+      <w:pPr>
+        <w:jc w:val="left"/>
+      </w:pPr>
       <w:r>
         <w:rPr>
           <w:rStyle w:val="Manh"/>
@@ -6654,6 +6741,9 @@
       </w:r>
     </w:p>
     <w:p>
+      <w:pPr>
+        <w:jc w:val="left"/>
+      </w:pPr>
       <w:r>
         <w:rPr>
           <w:rStyle w:val="Manh"/>
@@ -6668,6 +6758,7 @@
           <w:ilvl w:val="2"/>
           <w:numId w:val="25"/>
         </w:numPr>
+        <w:jc w:val="left"/>
       </w:pPr>
       <w:r>
         <w:t>Create Sealing Document</w:t>
@@ -6680,6 +6771,7 @@
           <w:ilvl w:val="2"/>
           <w:numId w:val="25"/>
         </w:numPr>
+        <w:jc w:val="left"/>
       </w:pPr>
       <w:r>
         <w:t>Create Commitment Document</w:t>
@@ -6692,12 +6784,17 @@
           <w:ilvl w:val="2"/>
           <w:numId w:val="25"/>
         </w:numPr>
+        <w:jc w:val="left"/>
       </w:pPr>
       <w:r>
         <w:t>Approval Workflow for Manager</w:t>
       </w:r>
     </w:p>
-    <w:p/>
+    <w:p>
+      <w:pPr>
+        <w:jc w:val="left"/>
+      </w:pPr>
+    </w:p>
     <w:p>
       <w:pPr>
         <w:pStyle w:val="ThngthngWeb"/>
@@ -6714,8 +6811,15 @@
         <w:t>Service Pricing and Time Declaration Interface</w:t>
       </w:r>
     </w:p>
-    <w:p/>
-    <w:p>
+    <w:p>
+      <w:pPr>
+        <w:jc w:val="left"/>
+      </w:pPr>
+    </w:p>
+    <w:p>
+      <w:pPr>
+        <w:jc w:val="left"/>
+      </w:pPr>
       <w:r>
         <w:rPr>
           <w:rStyle w:val="Manh"/>
@@ -6727,6 +6831,9 @@
       </w:r>
     </w:p>
     <w:p>
+      <w:pPr>
+        <w:jc w:val="left"/>
+      </w:pPr>
       <w:r>
         <w:rPr>
           <w:rStyle w:val="Manh"/>
@@ -6741,6 +6848,7 @@
           <w:ilvl w:val="2"/>
           <w:numId w:val="26"/>
         </w:numPr>
+        <w:jc w:val="left"/>
       </w:pPr>
       <w:r>
         <w:t>Service Type (Dropdown)</w:t>
@@ -6753,6 +6861,7 @@
           <w:ilvl w:val="2"/>
           <w:numId w:val="26"/>
         </w:numPr>
+        <w:jc w:val="left"/>
       </w:pPr>
       <w:r>
         <w:t>Pricing (Text Field)</w:t>
@@ -6765,6 +6874,7 @@
           <w:ilvl w:val="2"/>
           <w:numId w:val="26"/>
         </w:numPr>
+        <w:jc w:val="left"/>
       </w:pPr>
       <w:r>
         <w:t>Estimated Time (Text Field)</w:t>
@@ -6786,8 +6896,15 @@
         <w:t>Valuation Parameter Declaration Interface</w:t>
       </w:r>
     </w:p>
-    <w:p/>
-    <w:p>
+    <w:p>
+      <w:pPr>
+        <w:jc w:val="left"/>
+      </w:pPr>
+    </w:p>
+    <w:p>
+      <w:pPr>
+        <w:jc w:val="left"/>
+      </w:pPr>
       <w:r>
         <w:rPr>
           <w:rStyle w:val="Manh"/>
@@ -6799,6 +6916,9 @@
       </w:r>
     </w:p>
     <w:p>
+      <w:pPr>
+        <w:jc w:val="left"/>
+      </w:pPr>
       <w:r>
         <w:rPr>
           <w:rStyle w:val="Manh"/>
@@ -6813,6 +6933,7 @@
           <w:ilvl w:val="2"/>
           <w:numId w:val="27"/>
         </w:numPr>
+        <w:jc w:val="left"/>
       </w:pPr>
       <w:r>
         <w:t>Parameter Name (Text Field)</w:t>
@@ -6825,12 +6946,17 @@
           <w:ilvl w:val="2"/>
           <w:numId w:val="27"/>
         </w:numPr>
+        <w:jc w:val="left"/>
       </w:pPr>
       <w:r>
         <w:t>Parameter Value (Text Field)</w:t>
       </w:r>
     </w:p>
-    <w:p/>
+    <w:p>
+      <w:pPr>
+        <w:jc w:val="left"/>
+      </w:pPr>
+    </w:p>
     <w:p>
       <w:pPr>
         <w:pStyle w:val="ThngthngWeb"/>
@@ -6847,8 +6973,15 @@
         <w:t>Data Synchronization Interface</w:t>
       </w:r>
     </w:p>
-    <w:p/>
-    <w:p>
+    <w:p>
+      <w:pPr>
+        <w:jc w:val="left"/>
+      </w:pPr>
+    </w:p>
+    <w:p>
+      <w:pPr>
+        <w:jc w:val="left"/>
+      </w:pPr>
       <w:r>
         <w:rPr>
           <w:rStyle w:val="Manh"/>
@@ -6860,6 +6993,9 @@
       </w:r>
     </w:p>
     <w:p>
+      <w:pPr>
+        <w:jc w:val="left"/>
+      </w:pPr>
       <w:r>
         <w:rPr>
           <w:rStyle w:val="Manh"/>
@@ -6874,6 +7010,7 @@
           <w:ilvl w:val="2"/>
           <w:numId w:val="28"/>
         </w:numPr>
+        <w:jc w:val="left"/>
       </w:pPr>
       <w:r>
         <w:t>Synchronize Button</w:t>
@@ -6886,12 +7023,17 @@
           <w:ilvl w:val="2"/>
           <w:numId w:val="28"/>
         </w:numPr>
+        <w:jc w:val="left"/>
       </w:pPr>
       <w:r>
         <w:t>Data Source Configuration</w:t>
       </w:r>
     </w:p>
-    <w:p/>
+    <w:p>
+      <w:pPr>
+        <w:jc w:val="left"/>
+      </w:pPr>
+    </w:p>
     <w:p>
       <w:pPr>
         <w:pStyle w:val="ThngthngWeb"/>
@@ -6908,8 +7050,15 @@
         <w:t>Dashboard</w:t>
       </w:r>
     </w:p>
-    <w:p/>
-    <w:p>
+    <w:p>
+      <w:pPr>
+        <w:jc w:val="left"/>
+      </w:pPr>
+    </w:p>
+    <w:p>
+      <w:pPr>
+        <w:jc w:val="left"/>
+      </w:pPr>
       <w:r>
         <w:rPr>
           <w:rStyle w:val="Manh"/>
@@ -6921,6 +7070,9 @@
       </w:r>
     </w:p>
     <w:p>
+      <w:pPr>
+        <w:jc w:val="left"/>
+      </w:pPr>
       <w:r>
         <w:rPr>
           <w:rStyle w:val="Manh"/>
@@ -6935,6 +7087,7 @@
           <w:ilvl w:val="2"/>
           <w:numId w:val="29"/>
         </w:numPr>
+        <w:jc w:val="left"/>
       </w:pPr>
       <w:r>
         <w:t>Valuation Requests Summary</w:t>
@@ -6947,6 +7100,7 @@
           <w:ilvl w:val="2"/>
           <w:numId w:val="29"/>
         </w:numPr>
+        <w:jc w:val="left"/>
       </w:pPr>
       <w:r>
         <w:t>Valuation Results Summary</w:t>
@@ -6959,6 +7113,7 @@
           <w:ilvl w:val="2"/>
           <w:numId w:val="29"/>
         </w:numPr>
+        <w:jc w:val="left"/>
       </w:pPr>
       <w:r>
         <w:t>Service Efficiency Metrics</w:t>
@@ -6971,6 +7126,7 @@
           <w:ilvl w:val="2"/>
           <w:numId w:val="29"/>
         </w:numPr>
+        <w:jc w:val="left"/>
       </w:pPr>
       <w:r>
         <w:t>Customer Feedback Summary</w:t>
@@ -6979,6 +7135,7 @@
     <w:p>
       <w:pPr>
         <w:pStyle w:val="u4"/>
+        <w:jc w:val="left"/>
       </w:pPr>
       <w:r>
         <w:t>Hardware Interfaces</w:t>
@@ -6991,6 +7148,7 @@
           <w:ilvl w:val="0"/>
           <w:numId w:val="30"/>
         </w:numPr>
+        <w:jc w:val="left"/>
       </w:pPr>
       <w:r>
         <w:rPr>
@@ -7006,6 +7164,7 @@
           <w:ilvl w:val="1"/>
           <w:numId w:val="31"/>
         </w:numPr>
+        <w:jc w:val="left"/>
       </w:pPr>
       <w:r>
         <w:rPr>
@@ -7024,6 +7183,7 @@
           <w:ilvl w:val="1"/>
           <w:numId w:val="31"/>
         </w:numPr>
+        <w:jc w:val="left"/>
       </w:pPr>
       <w:r>
         <w:rPr>
@@ -7042,6 +7202,7 @@
           <w:ilvl w:val="1"/>
           <w:numId w:val="31"/>
         </w:numPr>
+        <w:jc w:val="left"/>
       </w:pPr>
       <w:r>
         <w:rPr>
@@ -7060,6 +7221,7 @@
           <w:ilvl w:val="1"/>
           <w:numId w:val="31"/>
         </w:numPr>
+        <w:jc w:val="left"/>
       </w:pPr>
       <w:r>
         <w:rPr>
@@ -7074,12 +7236,17 @@
     <w:p>
       <w:pPr>
         <w:pStyle w:val="u4"/>
+        <w:jc w:val="left"/>
       </w:pPr>
       <w:r>
         <w:t>Software Interfaces</w:t>
       </w:r>
     </w:p>
-    <w:p/>
+    <w:p>
+      <w:pPr>
+        <w:jc w:val="left"/>
+      </w:pPr>
+    </w:p>
     <w:p>
       <w:pPr>
         <w:pStyle w:val="ThngthngWeb"/>
@@ -7095,7 +7262,11 @@
         <w:t>Database Interface</w:t>
       </w:r>
     </w:p>
-    <w:p/>
+    <w:p>
+      <w:pPr>
+        <w:jc w:val="left"/>
+      </w:pPr>
+    </w:p>
     <w:p>
       <w:pPr>
         <w:pStyle w:val="oancuaDanhsach"/>
@@ -7103,6 +7274,7 @@
           <w:ilvl w:val="1"/>
           <w:numId w:val="33"/>
         </w:numPr>
+        <w:jc w:val="left"/>
       </w:pPr>
       <w:r>
         <w:rPr>
@@ -7121,6 +7293,7 @@
           <w:ilvl w:val="1"/>
           <w:numId w:val="33"/>
         </w:numPr>
+        <w:jc w:val="left"/>
       </w:pPr>
       <w:r>
         <w:rPr>
@@ -7136,6 +7309,7 @@
           <w:ilvl w:val="2"/>
           <w:numId w:val="31"/>
         </w:numPr>
+        <w:jc w:val="left"/>
       </w:pPr>
       <w:r>
         <w:t>SQL Database (e.g., MySQL, PostgreSQL)</w:t>
@@ -7148,6 +7322,7 @@
           <w:ilvl w:val="2"/>
           <w:numId w:val="31"/>
         </w:numPr>
+        <w:jc w:val="left"/>
       </w:pPr>
       <w:r>
         <w:t>ORM Layer (e.g., Hibernate)</w:t>
@@ -7169,7 +7344,11 @@
         <w:t>Third-party Data Synchronization API</w:t>
       </w:r>
     </w:p>
-    <w:p/>
+    <w:p>
+      <w:pPr>
+        <w:jc w:val="left"/>
+      </w:pPr>
+    </w:p>
     <w:p>
       <w:pPr>
         <w:pStyle w:val="oancuaDanhsach"/>
@@ -7177,6 +7356,7 @@
           <w:ilvl w:val="1"/>
           <w:numId w:val="34"/>
         </w:numPr>
+        <w:jc w:val="left"/>
       </w:pPr>
       <w:r>
         <w:rPr>
@@ -7195,6 +7375,7 @@
           <w:ilvl w:val="1"/>
           <w:numId w:val="34"/>
         </w:numPr>
+        <w:jc w:val="left"/>
       </w:pPr>
       <w:r>
         <w:rPr>
@@ -7210,6 +7391,7 @@
           <w:ilvl w:val="2"/>
           <w:numId w:val="33"/>
         </w:numPr>
+        <w:jc w:val="left"/>
       </w:pPr>
       <w:r>
         <w:t>API Endpoints for Data Retrieval</w:t>
@@ -7222,12 +7404,17 @@
           <w:ilvl w:val="2"/>
           <w:numId w:val="33"/>
         </w:numPr>
+        <w:jc w:val="left"/>
       </w:pPr>
       <w:r>
         <w:t>Authentication Mechanism (e.g., OAuth)</w:t>
       </w:r>
     </w:p>
-    <w:p/>
+    <w:p>
+      <w:pPr>
+        <w:jc w:val="left"/>
+      </w:pPr>
+    </w:p>
     <w:p>
       <w:pPr>
         <w:pStyle w:val="ThngthngWeb"/>
@@ -7243,7 +7430,11 @@
         <w:t>Internal Services Interface</w:t>
       </w:r>
     </w:p>
-    <w:p/>
+    <w:p>
+      <w:pPr>
+        <w:jc w:val="left"/>
+      </w:pPr>
+    </w:p>
     <w:p>
       <w:pPr>
         <w:pStyle w:val="oancuaDanhsach"/>
@@ -7251,6 +7442,7 @@
           <w:ilvl w:val="1"/>
           <w:numId w:val="35"/>
         </w:numPr>
+        <w:jc w:val="left"/>
       </w:pPr>
       <w:r>
         <w:rPr>
@@ -7269,6 +7461,7 @@
           <w:ilvl w:val="1"/>
           <w:numId w:val="35"/>
         </w:numPr>
+        <w:jc w:val="left"/>
       </w:pPr>
       <w:r>
         <w:rPr>
@@ -7284,6 +7477,7 @@
           <w:ilvl w:val="2"/>
           <w:numId w:val="34"/>
         </w:numPr>
+        <w:jc w:val="left"/>
       </w:pPr>
       <w:r>
         <w:t>Service Endpoints for Module Interaction</w:t>
@@ -7296,6 +7490,7 @@
           <w:ilvl w:val="2"/>
           <w:numId w:val="34"/>
         </w:numPr>
+        <w:jc w:val="left"/>
       </w:pPr>
       <w:r>
         <w:t>Data Transfer Objects (DTOs)</w:t>
@@ -7304,12 +7499,17 @@
     <w:p>
       <w:pPr>
         <w:pStyle w:val="u4"/>
+        <w:jc w:val="left"/>
       </w:pPr>
       <w:r>
         <w:t>Communications Interfaces</w:t>
       </w:r>
     </w:p>
-    <w:p/>
+    <w:p>
+      <w:pPr>
+        <w:jc w:val="left"/>
+      </w:pPr>
+    </w:p>
     <w:p>
       <w:pPr>
         <w:pStyle w:val="ThngthngWeb"/>
@@ -7333,6 +7533,7 @@
           <w:ilvl w:val="1"/>
           <w:numId w:val="37"/>
         </w:numPr>
+        <w:jc w:val="left"/>
       </w:pPr>
       <w:r>
         <w:rPr>
@@ -7351,6 +7552,7 @@
           <w:ilvl w:val="1"/>
           <w:numId w:val="37"/>
         </w:numPr>
+        <w:jc w:val="left"/>
       </w:pPr>
       <w:r>
         <w:rPr>
@@ -7366,6 +7568,7 @@
           <w:ilvl w:val="2"/>
           <w:numId w:val="35"/>
         </w:numPr>
+        <w:jc w:val="left"/>
       </w:pPr>
       <w:r>
         <w:t>Ethernet or Wi-Fi Connectivity</w:t>
@@ -7378,12 +7581,17 @@
           <w:ilvl w:val="2"/>
           <w:numId w:val="35"/>
         </w:numPr>
+        <w:jc w:val="left"/>
       </w:pPr>
       <w:r>
         <w:t>Network Protocols (e.g., TCP/IP)</w:t>
       </w:r>
     </w:p>
-    <w:p/>
+    <w:p>
+      <w:pPr>
+        <w:jc w:val="left"/>
+      </w:pPr>
+    </w:p>
     <w:p>
       <w:pPr>
         <w:pStyle w:val="ThngthngWeb"/>
@@ -7400,7 +7608,11 @@
         <w:t>Remote Access Interface</w:t>
       </w:r>
     </w:p>
-    <w:p/>
+    <w:p>
+      <w:pPr>
+        <w:jc w:val="left"/>
+      </w:pPr>
+    </w:p>
     <w:p>
       <w:pPr>
         <w:pStyle w:val="oancuaDanhsach"/>
@@ -7408,6 +7620,7 @@
           <w:ilvl w:val="1"/>
           <w:numId w:val="38"/>
         </w:numPr>
+        <w:jc w:val="left"/>
       </w:pPr>
       <w:r>
         <w:rPr>
@@ -7426,6 +7639,7 @@
           <w:ilvl w:val="1"/>
           <w:numId w:val="38"/>
         </w:numPr>
+        <w:jc w:val="left"/>
       </w:pPr>
       <w:r>
         <w:rPr>
@@ -7441,6 +7655,7 @@
           <w:ilvl w:val="2"/>
           <w:numId w:val="37"/>
         </w:numPr>
+        <w:jc w:val="left"/>
       </w:pPr>
       <w:r>
         <w:t>VPN Connectivity</w:t>
@@ -7453,12 +7668,17 @@
           <w:ilvl w:val="2"/>
           <w:numId w:val="37"/>
         </w:numPr>
+        <w:jc w:val="left"/>
       </w:pPr>
       <w:r>
         <w:t>Remote Desktop Protocol (RDP)</w:t>
       </w:r>
     </w:p>
-    <w:p/>
+    <w:p>
+      <w:pPr>
+        <w:jc w:val="left"/>
+      </w:pPr>
+    </w:p>
     <w:p>
       <w:pPr>
         <w:pStyle w:val="ThngthngWeb"/>
@@ -7478,6 +7698,7 @@
           <w:ilvl w:val="1"/>
           <w:numId w:val="39"/>
         </w:numPr>
+        <w:jc w:val="left"/>
       </w:pPr>
       <w:r>
         <w:rPr>
@@ -7496,6 +7717,7 @@
           <w:ilvl w:val="1"/>
           <w:numId w:val="39"/>
         </w:numPr>
+        <w:jc w:val="left"/>
       </w:pPr>
       <w:r>
         <w:rPr>
@@ -7511,6 +7733,7 @@
           <w:ilvl w:val="2"/>
           <w:numId w:val="38"/>
         </w:numPr>
+        <w:jc w:val="left"/>
       </w:pPr>
       <w:r>
         <w:t>SMTP Server Configuration</w:t>
@@ -7523,62 +7746,27 @@
           <w:ilvl w:val="2"/>
           <w:numId w:val="38"/>
         </w:numPr>
+        <w:jc w:val="left"/>
       </w:pPr>
       <w:r>
         <w:t>Email Templates</w:t>
       </w:r>
     </w:p>
-    <w:p/>
+    <w:p>
+      <w:pPr>
+        <w:jc w:val="left"/>
+      </w:pPr>
+    </w:p>
     <w:p>
       <w:pPr>
         <w:pStyle w:val="u2"/>
       </w:pPr>
-      <w:bookmarkStart w:id="48" w:name="_Toc521150213"/>
-      <w:bookmarkStart w:id="49" w:name="_Toc461102239"/>
+      <w:bookmarkStart w:id="52" w:name="_Toc521150213"/>
+      <w:bookmarkStart w:id="53" w:name="_Toc461102239"/>
       <w:r>
         <w:lastRenderedPageBreak/>
         <w:t>Licensing Requirements</w:t>
       </w:r>
-      <w:bookmarkEnd w:id="48"/>
-      <w:bookmarkEnd w:id="49"/>
-    </w:p>
-    <w:p>
-      <w:pPr>
-        <w:pStyle w:val="InfoBlue"/>
-      </w:pPr>
-      <w:r>
-        <w:t>[Defines any licensing enforcement requirements or other usage restriction requirements that are to be exhibited by the software.]</w:t>
-      </w:r>
-    </w:p>
-    <w:p>
-      <w:pPr>
-        <w:pStyle w:val="u2"/>
-      </w:pPr>
-      <w:bookmarkStart w:id="50" w:name="_Toc461102240"/>
-      <w:bookmarkStart w:id="51" w:name="_Toc521150214"/>
-      <w:r>
-        <w:t>Legal, Copyright, and Other Notices</w:t>
-      </w:r>
-      <w:bookmarkEnd w:id="50"/>
-      <w:bookmarkEnd w:id="51"/>
-    </w:p>
-    <w:p>
-      <w:pPr>
-        <w:pStyle w:val="InfoBlue"/>
-      </w:pPr>
-      <w:r>
-        <w:t>[This section describes any necessary legal disclaimers, warranties, copyright notices, patent notices, wordmark, trademark, or logo compliance issues for the software.]</w:t>
-      </w:r>
-    </w:p>
-    <w:p>
-      <w:pPr>
-        <w:pStyle w:val="u2"/>
-      </w:pPr>
-      <w:bookmarkStart w:id="52" w:name="_Toc521150215"/>
-      <w:bookmarkStart w:id="53" w:name="_Toc461102241"/>
-      <w:r>
-        <w:t>Applicable Standards</w:t>
-      </w:r>
       <w:bookmarkEnd w:id="52"/>
       <w:bookmarkEnd w:id="53"/>
     </w:p>
@@ -7587,6 +7775,46 @@
         <w:pStyle w:val="InfoBlue"/>
       </w:pPr>
       <w:r>
+        <w:t>[Defines any licensing enforcement requirements or other usage restriction requirements that are to be exhibited by the software.]</w:t>
+      </w:r>
+    </w:p>
+    <w:p>
+      <w:pPr>
+        <w:pStyle w:val="u2"/>
+      </w:pPr>
+      <w:bookmarkStart w:id="54" w:name="_Toc461102240"/>
+      <w:bookmarkStart w:id="55" w:name="_Toc521150214"/>
+      <w:r>
+        <w:t>Legal, Copyright, and Other Notices</w:t>
+      </w:r>
+      <w:bookmarkEnd w:id="54"/>
+      <w:bookmarkEnd w:id="55"/>
+    </w:p>
+    <w:p>
+      <w:pPr>
+        <w:pStyle w:val="InfoBlue"/>
+      </w:pPr>
+      <w:r>
+        <w:t>[This section describes any necessary legal disclaimers, warranties, copyright notices, patent notices, wordmark, trademark, or logo compliance issues for the software.]</w:t>
+      </w:r>
+    </w:p>
+    <w:p>
+      <w:pPr>
+        <w:pStyle w:val="u2"/>
+      </w:pPr>
+      <w:bookmarkStart w:id="56" w:name="_Toc521150215"/>
+      <w:bookmarkStart w:id="57" w:name="_Toc461102241"/>
+      <w:r>
+        <w:t>Applicable Standards</w:t>
+      </w:r>
+      <w:bookmarkEnd w:id="56"/>
+      <w:bookmarkEnd w:id="57"/>
+    </w:p>
+    <w:p>
+      <w:pPr>
+        <w:pStyle w:val="InfoBlue"/>
+      </w:pPr>
+      <w:r>
         <w:t>[This section describes by reference any applicable standard and the specific sections of any such standards which apply to the system being described. For example, this could include legal, quality and regulatory standards, industry standards for usability, interoperability, internationalization, operating system compliance, and so forth.]</w:t>
       </w:r>
     </w:p>
@@ -7594,14 +7822,14 @@
       <w:pPr>
         <w:pStyle w:val="u1"/>
       </w:pPr>
-      <w:bookmarkStart w:id="54" w:name="_Toc461102242"/>
-      <w:bookmarkStart w:id="55" w:name="_Toc521150216"/>
+      <w:bookmarkStart w:id="58" w:name="_Toc461102242"/>
+      <w:bookmarkStart w:id="59" w:name="_Toc521150216"/>
       <w:r>
         <w:lastRenderedPageBreak/>
         <w:t>Supporting Information</w:t>
       </w:r>
-      <w:bookmarkEnd w:id="54"/>
-      <w:bookmarkEnd w:id="55"/>
+      <w:bookmarkEnd w:id="58"/>
+      <w:bookmarkEnd w:id="59"/>
     </w:p>
     <w:p>
       <w:pPr>
@@ -7695,12 +7923,18 @@
         <w:pStyle w:val="ThnVnban"/>
         <w:rPr>
           <w:rFonts w:eastAsia="MS Mincho"/>
+          <w:b/>
+          <w:bCs/>
+          <w:color w:val="FF0000"/>
           <w:lang w:eastAsia="ja-JP"/>
         </w:rPr>
       </w:pPr>
       <w:r>
         <w:rPr>
           <w:rFonts w:eastAsia="MS Mincho" w:hint="eastAsia"/>
+          <w:b/>
+          <w:bCs/>
+          <w:color w:val="FF0000"/>
           <w:lang w:eastAsia="ja-JP"/>
         </w:rPr>
         <w:t>ERD/DB Diagram</w:t>
@@ -7773,7 +8007,6 @@
     <w:p>
       <w:pPr>
         <w:pStyle w:val="u3"/>
-        <w:jc w:val="left"/>
         <w:rPr>
           <w:rFonts w:ascii="Times New Roman" w:hAnsi="Times New Roman" w:cs="Times New Roman"/>
           <w:lang w:val="vi-VN" w:eastAsia="ja-JP"/>
@@ -7802,15 +8035,748 @@
         <w:pStyle w:val="ThngthngWeb"/>
         <w:numPr>
           <w:ilvl w:val="0"/>
+          <w:numId w:val="40"/>
+        </w:numPr>
+        <w:spacing w:before="100" w:after="100"/>
+      </w:pPr>
+      <w:r>
+        <w:rPr>
+          <w:rStyle w:val="Manh"/>
+        </w:rPr>
+        <w:t>Function Requirement 1.1: User Authentication</w:t>
+      </w:r>
+    </w:p>
+    <w:p>
+      <w:pPr>
+        <w:numPr>
+          <w:ilvl w:val="1"/>
+          <w:numId w:val="40"/>
+        </w:numPr>
+        <w:tabs>
+          <w:tab w:val="clear" w:pos="580"/>
+          <w:tab w:val="clear" w:pos="1035"/>
+        </w:tabs>
+        <w:spacing w:before="100" w:beforeAutospacing="1" w:after="100" w:afterAutospacing="1"/>
+        <w:jc w:val="left"/>
+      </w:pPr>
+      <w:r>
+        <w:t>The system shall authenticate users based on their username and password.</w:t>
+      </w:r>
+    </w:p>
+    <w:p>
+      <w:pPr>
+        <w:numPr>
+          <w:ilvl w:val="1"/>
+          <w:numId w:val="40"/>
+        </w:numPr>
+        <w:tabs>
+          <w:tab w:val="clear" w:pos="580"/>
+          <w:tab w:val="clear" w:pos="1035"/>
+        </w:tabs>
+        <w:spacing w:before="100" w:beforeAutospacing="1" w:after="100" w:afterAutospacing="1"/>
+        <w:jc w:val="left"/>
+      </w:pPr>
+      <w:r>
+        <w:t>It shall enforce secure password policies (e.g., minimum length, complexity).</w:t>
+      </w:r>
+    </w:p>
+    <w:p>
+      <w:pPr>
+        <w:pStyle w:val="ThngthngWeb"/>
+        <w:numPr>
+          <w:ilvl w:val="0"/>
+          <w:numId w:val="40"/>
+        </w:numPr>
+        <w:spacing w:before="100" w:after="100"/>
+      </w:pPr>
+      <w:r>
+        <w:rPr>
+          <w:rStyle w:val="Manh"/>
+        </w:rPr>
+        <w:t>Function Requirement 1.2: User Roles and Permissions</w:t>
+      </w:r>
+    </w:p>
+    <w:p>
+      <w:pPr>
+        <w:numPr>
+          <w:ilvl w:val="1"/>
+          <w:numId w:val="40"/>
+        </w:numPr>
+        <w:tabs>
+          <w:tab w:val="clear" w:pos="580"/>
+          <w:tab w:val="clear" w:pos="1035"/>
+        </w:tabs>
+        <w:spacing w:before="100" w:beforeAutospacing="1" w:after="100" w:afterAutospacing="1"/>
+        <w:jc w:val="left"/>
+      </w:pPr>
+      <w:r>
+        <w:t>The system shall support multiple user roles (Admin, Manager, Staff, Valuation Staff, Customer).</w:t>
+      </w:r>
+    </w:p>
+    <w:p>
+      <w:pPr>
+        <w:numPr>
+          <w:ilvl w:val="1"/>
+          <w:numId w:val="40"/>
+        </w:numPr>
+        <w:tabs>
+          <w:tab w:val="clear" w:pos="580"/>
+          <w:tab w:val="clear" w:pos="1035"/>
+        </w:tabs>
+        <w:spacing w:before="100" w:beforeAutospacing="1" w:after="100" w:afterAutospacing="1"/>
+        <w:jc w:val="left"/>
+      </w:pPr>
+      <w:r>
+        <w:t>Each role shall have specific permissions (e.g., read, write, execute) based on functional needs.</w:t>
+      </w:r>
+    </w:p>
+    <w:p>
+      <w:pPr>
+        <w:pStyle w:val="u4"/>
+        <w:numPr>
+          <w:ilvl w:val="0"/>
+          <w:numId w:val="0"/>
+        </w:numPr>
+        <w:ind w:left="864" w:hanging="864"/>
+        <w:jc w:val="left"/>
+      </w:pPr>
+      <w:r>
+        <w:lastRenderedPageBreak/>
+        <w:t>2. Customer Management</w:t>
+      </w:r>
+    </w:p>
+    <w:p>
+      <w:pPr>
+        <w:numPr>
+          <w:ilvl w:val="0"/>
+          <w:numId w:val="41"/>
+        </w:numPr>
+        <w:tabs>
+          <w:tab w:val="clear" w:pos="580"/>
+          <w:tab w:val="clear" w:pos="1035"/>
+        </w:tabs>
+        <w:spacing w:before="100" w:beforeAutospacing="1" w:after="100" w:afterAutospacing="1"/>
+        <w:jc w:val="left"/>
+      </w:pPr>
+      <w:r>
+        <w:rPr>
+          <w:rStyle w:val="Manh"/>
+        </w:rPr>
+        <w:t>Function Requirement 2.1: Customer Profile Management</w:t>
+      </w:r>
+    </w:p>
+    <w:p>
+      <w:pPr>
+        <w:numPr>
+          <w:ilvl w:val="1"/>
+          <w:numId w:val="41"/>
+        </w:numPr>
+        <w:tabs>
+          <w:tab w:val="clear" w:pos="580"/>
+          <w:tab w:val="clear" w:pos="1035"/>
+        </w:tabs>
+        <w:spacing w:before="100" w:beforeAutospacing="1" w:after="100" w:afterAutospacing="1"/>
+        <w:jc w:val="left"/>
+      </w:pPr>
+      <w:r>
+        <w:t>The system shall allow customers to create and manage their profiles.</w:t>
+      </w:r>
+    </w:p>
+    <w:p>
+      <w:pPr>
+        <w:numPr>
+          <w:ilvl w:val="1"/>
+          <w:numId w:val="41"/>
+        </w:numPr>
+        <w:tabs>
+          <w:tab w:val="clear" w:pos="580"/>
+          <w:tab w:val="clear" w:pos="1035"/>
+        </w:tabs>
+        <w:spacing w:before="100" w:beforeAutospacing="1" w:after="100" w:afterAutospacing="1"/>
+        <w:jc w:val="left"/>
+      </w:pPr>
+      <w:r>
+        <w:t>Customers shall be able to update personal information and preferences.</w:t>
+      </w:r>
+    </w:p>
+    <w:p>
+      <w:pPr>
+        <w:pStyle w:val="u4"/>
+        <w:numPr>
+          <w:ilvl w:val="0"/>
+          <w:numId w:val="0"/>
+        </w:numPr>
+        <w:ind w:left="864" w:hanging="864"/>
+        <w:jc w:val="left"/>
+      </w:pPr>
+      <w:r>
+        <w:t>3. Service Management</w:t>
+      </w:r>
+    </w:p>
+    <w:p>
+      <w:pPr>
+        <w:numPr>
+          <w:ilvl w:val="0"/>
+          <w:numId w:val="42"/>
+        </w:numPr>
+        <w:tabs>
+          <w:tab w:val="clear" w:pos="580"/>
+          <w:tab w:val="clear" w:pos="1035"/>
+        </w:tabs>
+        <w:spacing w:before="100" w:beforeAutospacing="1" w:after="100" w:afterAutospacing="1"/>
+        <w:jc w:val="left"/>
+      </w:pPr>
+      <w:r>
+        <w:rPr>
+          <w:rStyle w:val="Manh"/>
+        </w:rPr>
+        <w:t>Function Requirement 3.1: Service Listing and Details</w:t>
+      </w:r>
+    </w:p>
+    <w:p>
+      <w:pPr>
+        <w:numPr>
+          <w:ilvl w:val="1"/>
+          <w:numId w:val="42"/>
+        </w:numPr>
+        <w:tabs>
+          <w:tab w:val="clear" w:pos="580"/>
+          <w:tab w:val="clear" w:pos="1035"/>
+        </w:tabs>
+        <w:spacing w:before="100" w:beforeAutospacing="1" w:after="100" w:afterAutospacing="1"/>
+        <w:jc w:val="left"/>
+      </w:pPr>
+      <w:r>
+        <w:t>The system shall display a list of services offered (e.g., diamond valuation, consultation).</w:t>
+      </w:r>
+    </w:p>
+    <w:p>
+      <w:pPr>
+        <w:numPr>
+          <w:ilvl w:val="1"/>
+          <w:numId w:val="42"/>
+        </w:numPr>
+        <w:tabs>
+          <w:tab w:val="clear" w:pos="580"/>
+          <w:tab w:val="clear" w:pos="1035"/>
+        </w:tabs>
+        <w:spacing w:before="100" w:beforeAutospacing="1" w:after="100" w:afterAutospacing="1"/>
+        <w:jc w:val="left"/>
+      </w:pPr>
+      <w:r>
+        <w:t>Each service shall have detailed descriptions and pricing information.</w:t>
+      </w:r>
+    </w:p>
+    <w:p>
+      <w:pPr>
+        <w:pStyle w:val="u4"/>
+        <w:numPr>
+          <w:ilvl w:val="0"/>
+          <w:numId w:val="0"/>
+        </w:numPr>
+        <w:ind w:left="864" w:hanging="864"/>
+        <w:jc w:val="left"/>
+      </w:pPr>
+      <w:r>
+        <w:t>4. Valuation Request Management</w:t>
+      </w:r>
+    </w:p>
+    <w:p>
+      <w:pPr>
+        <w:pStyle w:val="ThngthngWeb"/>
+        <w:numPr>
+          <w:ilvl w:val="0"/>
+          <w:numId w:val="43"/>
+        </w:numPr>
+        <w:spacing w:before="100" w:after="100"/>
+      </w:pPr>
+      <w:r>
+        <w:rPr>
+          <w:rStyle w:val="Manh"/>
+        </w:rPr>
+        <w:t>Function Requirement 4.1: Submission of Valuation Request</w:t>
+      </w:r>
+    </w:p>
+    <w:p>
+      <w:pPr>
+        <w:numPr>
+          <w:ilvl w:val="1"/>
+          <w:numId w:val="43"/>
+        </w:numPr>
+        <w:tabs>
+          <w:tab w:val="clear" w:pos="580"/>
+          <w:tab w:val="clear" w:pos="1035"/>
+        </w:tabs>
+        <w:spacing w:before="100" w:beforeAutospacing="1" w:after="100" w:afterAutospacing="1"/>
+        <w:jc w:val="left"/>
+      </w:pPr>
+      <w:r>
+        <w:t>Customers shall be able to submit a valuation request form online.</w:t>
+      </w:r>
+    </w:p>
+    <w:p>
+      <w:pPr>
+        <w:numPr>
+          <w:ilvl w:val="1"/>
+          <w:numId w:val="43"/>
+        </w:numPr>
+        <w:tabs>
+          <w:tab w:val="clear" w:pos="580"/>
+          <w:tab w:val="clear" w:pos="1035"/>
+        </w:tabs>
+        <w:spacing w:before="100" w:beforeAutospacing="1" w:after="100" w:afterAutospacing="1"/>
+        <w:jc w:val="left"/>
+      </w:pPr>
+      <w:r>
+        <w:t>The form shall capture necessary details such as diamond specifications and customer information.</w:t>
+      </w:r>
+    </w:p>
+    <w:p>
+      <w:pPr>
+        <w:pStyle w:val="ThngthngWeb"/>
+        <w:numPr>
+          <w:ilvl w:val="0"/>
+          <w:numId w:val="43"/>
+        </w:numPr>
+        <w:spacing w:before="100" w:after="100"/>
+      </w:pPr>
+      <w:r>
+        <w:rPr>
+          <w:rStyle w:val="Manh"/>
+        </w:rPr>
+        <w:t>Function Requirement 4.2: Status Tracking</w:t>
+      </w:r>
+    </w:p>
+    <w:p>
+      <w:pPr>
+        <w:numPr>
+          <w:ilvl w:val="1"/>
+          <w:numId w:val="43"/>
+        </w:numPr>
+        <w:tabs>
+          <w:tab w:val="clear" w:pos="580"/>
+          <w:tab w:val="clear" w:pos="1035"/>
+        </w:tabs>
+        <w:spacing w:before="100" w:beforeAutospacing="1" w:after="100" w:afterAutospacing="1"/>
+        <w:jc w:val="left"/>
+      </w:pPr>
+      <w:r>
+        <w:t>The system shall track the status of each valuation request (e.g., pending, in progress, completed).</w:t>
+      </w:r>
+    </w:p>
+    <w:p>
+      <w:pPr>
+        <w:numPr>
+          <w:ilvl w:val="1"/>
+          <w:numId w:val="43"/>
+        </w:numPr>
+        <w:tabs>
+          <w:tab w:val="clear" w:pos="580"/>
+          <w:tab w:val="clear" w:pos="1035"/>
+        </w:tabs>
+        <w:spacing w:before="100" w:beforeAutospacing="1" w:after="100" w:afterAutospacing="1"/>
+        <w:jc w:val="left"/>
+      </w:pPr>
+      <w:r>
+        <w:t xml:space="preserve">Customers shall be able to view the </w:t>
+      </w:r>
+      <w:proofErr w:type="gramStart"/>
+      <w:r>
+        <w:t>current status</w:t>
+      </w:r>
+      <w:proofErr w:type="gramEnd"/>
+      <w:r>
+        <w:t xml:space="preserve"> of their requests.</w:t>
+      </w:r>
+    </w:p>
+    <w:p>
+      <w:pPr>
+        <w:pStyle w:val="u4"/>
+        <w:numPr>
+          <w:ilvl w:val="0"/>
+          <w:numId w:val="0"/>
+        </w:numPr>
+        <w:ind w:left="864" w:hanging="864"/>
+        <w:jc w:val="left"/>
+      </w:pPr>
+      <w:r>
+        <w:t>5. Diamond Valuation Estimation</w:t>
+      </w:r>
+    </w:p>
+    <w:p>
+      <w:pPr>
+        <w:pStyle w:val="ThngthngWeb"/>
+        <w:numPr>
+          <w:ilvl w:val="0"/>
+          <w:numId w:val="44"/>
+        </w:numPr>
+        <w:spacing w:before="100" w:after="100"/>
+      </w:pPr>
+      <w:r>
+        <w:rPr>
+          <w:rStyle w:val="Manh"/>
+        </w:rPr>
+        <w:t>Function Requirement 5.1: Criteria-Based Estimation</w:t>
+      </w:r>
+    </w:p>
+    <w:p>
+      <w:pPr>
+        <w:numPr>
+          <w:ilvl w:val="1"/>
+          <w:numId w:val="44"/>
+        </w:numPr>
+        <w:tabs>
+          <w:tab w:val="clear" w:pos="580"/>
+          <w:tab w:val="clear" w:pos="1035"/>
+        </w:tabs>
+        <w:spacing w:before="100" w:beforeAutospacing="1" w:after="100" w:afterAutospacing="1"/>
+        <w:jc w:val="left"/>
+      </w:pPr>
+      <w:r>
+        <w:t>The system shall provide a form for customers to input diamond criteria (origin, shape &amp; cut, measurements, etc.).</w:t>
+      </w:r>
+    </w:p>
+    <w:p>
+      <w:pPr>
+        <w:numPr>
+          <w:ilvl w:val="1"/>
+          <w:numId w:val="44"/>
+        </w:numPr>
+        <w:tabs>
+          <w:tab w:val="clear" w:pos="580"/>
+          <w:tab w:val="clear" w:pos="1035"/>
+        </w:tabs>
+        <w:spacing w:before="100" w:beforeAutospacing="1" w:after="100" w:afterAutospacing="1"/>
+        <w:jc w:val="left"/>
+      </w:pPr>
+      <w:r>
+        <w:t>It shall calculate and display an estimated value based on the input criteria.</w:t>
+      </w:r>
+    </w:p>
+    <w:p>
+      <w:pPr>
+        <w:pStyle w:val="ThngthngWeb"/>
+        <w:numPr>
+          <w:ilvl w:val="0"/>
+          <w:numId w:val="44"/>
+        </w:numPr>
+        <w:spacing w:before="100" w:after="100"/>
+      </w:pPr>
+      <w:r>
+        <w:rPr>
+          <w:rStyle w:val="Manh"/>
+        </w:rPr>
+        <w:t>Function Requirement 5.2: Certification Number Estimation</w:t>
+      </w:r>
+    </w:p>
+    <w:p>
+      <w:pPr>
+        <w:numPr>
+          <w:ilvl w:val="1"/>
+          <w:numId w:val="44"/>
+        </w:numPr>
+        <w:tabs>
+          <w:tab w:val="clear" w:pos="580"/>
+          <w:tab w:val="clear" w:pos="1035"/>
+        </w:tabs>
+        <w:spacing w:before="100" w:beforeAutospacing="1" w:after="100" w:afterAutospacing="1"/>
+        <w:jc w:val="left"/>
+      </w:pPr>
+      <w:r>
+        <w:t>Customers shall have the option to input a certification number to retrieve a valuation estimation.</w:t>
+      </w:r>
+    </w:p>
+    <w:p>
+      <w:pPr>
+        <w:pStyle w:val="u4"/>
+        <w:numPr>
+          <w:ilvl w:val="0"/>
+          <w:numId w:val="0"/>
+        </w:numPr>
+        <w:ind w:left="864" w:hanging="864"/>
+        <w:jc w:val="left"/>
+      </w:pPr>
+      <w:r>
+        <w:t>6. Results and Sample Management</w:t>
+      </w:r>
+    </w:p>
+    <w:p>
+      <w:pPr>
+        <w:pStyle w:val="ThngthngWeb"/>
+        <w:numPr>
+          <w:ilvl w:val="0"/>
+          <w:numId w:val="45"/>
+        </w:numPr>
+        <w:spacing w:before="100" w:after="100"/>
+      </w:pPr>
+      <w:r>
+        <w:rPr>
+          <w:rStyle w:val="Manh"/>
+        </w:rPr>
+        <w:t>Function Requirement 6.1: Access to Valuation Results</w:t>
+      </w:r>
+    </w:p>
+    <w:p>
+      <w:pPr>
+        <w:numPr>
+          <w:ilvl w:val="1"/>
+          <w:numId w:val="45"/>
+        </w:numPr>
+        <w:tabs>
+          <w:tab w:val="clear" w:pos="580"/>
+          <w:tab w:val="clear" w:pos="1035"/>
+        </w:tabs>
+        <w:spacing w:before="100" w:beforeAutospacing="1" w:after="100" w:afterAutospacing="1"/>
+        <w:jc w:val="left"/>
+      </w:pPr>
+      <w:r>
+        <w:t xml:space="preserve">Customers shall be able to </w:t>
+      </w:r>
+      <w:proofErr w:type="gramStart"/>
+      <w:r>
+        <w:t>access</w:t>
+      </w:r>
+      <w:proofErr w:type="gramEnd"/>
+      <w:r>
+        <w:t xml:space="preserve"> and download finalized valuation reports.</w:t>
+      </w:r>
+    </w:p>
+    <w:p>
+      <w:pPr>
+        <w:numPr>
+          <w:ilvl w:val="1"/>
+          <w:numId w:val="45"/>
+        </w:numPr>
+        <w:tabs>
+          <w:tab w:val="clear" w:pos="580"/>
+          <w:tab w:val="clear" w:pos="1035"/>
+        </w:tabs>
+        <w:spacing w:before="100" w:beforeAutospacing="1" w:after="100" w:afterAutospacing="1"/>
+        <w:jc w:val="left"/>
+      </w:pPr>
+      <w:r>
+        <w:t>Reports shall include detailed information about the diamond’s valuation and characteristics.</w:t>
+      </w:r>
+    </w:p>
+    <w:p>
+      <w:pPr>
+        <w:pStyle w:val="ThngthngWeb"/>
+        <w:numPr>
+          <w:ilvl w:val="0"/>
+          <w:numId w:val="45"/>
+        </w:numPr>
+        <w:spacing w:before="100" w:after="100"/>
+      </w:pPr>
+      <w:r>
+        <w:rPr>
+          <w:rStyle w:val="Manh"/>
+        </w:rPr>
+        <w:t>Function Requirement 6.2: Sample Handling</w:t>
+      </w:r>
+    </w:p>
+    <w:p>
+      <w:pPr>
+        <w:numPr>
+          <w:ilvl w:val="1"/>
+          <w:numId w:val="45"/>
+        </w:numPr>
+        <w:tabs>
+          <w:tab w:val="clear" w:pos="580"/>
+          <w:tab w:val="clear" w:pos="1035"/>
+        </w:tabs>
+        <w:spacing w:before="100" w:beforeAutospacing="1" w:after="100" w:afterAutospacing="1"/>
+        <w:jc w:val="left"/>
+      </w:pPr>
+      <w:r>
+        <w:t>The system shall manage the handling of physical diamond samples associated with valuation requests.</w:t>
+      </w:r>
+    </w:p>
+    <w:p>
+      <w:pPr>
+        <w:numPr>
+          <w:ilvl w:val="1"/>
+          <w:numId w:val="45"/>
+        </w:numPr>
+        <w:tabs>
+          <w:tab w:val="clear" w:pos="580"/>
+          <w:tab w:val="clear" w:pos="1035"/>
+        </w:tabs>
+        <w:spacing w:before="100" w:beforeAutospacing="1" w:after="100" w:afterAutospacing="1"/>
+        <w:jc w:val="left"/>
+      </w:pPr>
+      <w:r>
+        <w:t>Customers shall be able to request the return or handling of samples.</w:t>
+      </w:r>
+    </w:p>
+    <w:p>
+      <w:pPr>
+        <w:pStyle w:val="u4"/>
+        <w:numPr>
+          <w:ilvl w:val="0"/>
+          <w:numId w:val="0"/>
+        </w:numPr>
+        <w:ind w:left="864" w:hanging="864"/>
+        <w:jc w:val="left"/>
+      </w:pPr>
+      <w:r>
+        <w:t>7. Dashboard and Statistics</w:t>
+      </w:r>
+    </w:p>
+    <w:p>
+      <w:pPr>
+        <w:numPr>
+          <w:ilvl w:val="0"/>
+          <w:numId w:val="46"/>
+        </w:numPr>
+        <w:tabs>
+          <w:tab w:val="clear" w:pos="580"/>
+          <w:tab w:val="clear" w:pos="1035"/>
+        </w:tabs>
+        <w:spacing w:before="100" w:beforeAutospacing="1" w:after="100" w:afterAutospacing="1"/>
+        <w:jc w:val="left"/>
+      </w:pPr>
+      <w:r>
+        <w:rPr>
+          <w:rStyle w:val="Manh"/>
+        </w:rPr>
+        <w:t>Function Requirement 7.1: Dashboard Display</w:t>
+      </w:r>
+    </w:p>
+    <w:p>
+      <w:pPr>
+        <w:numPr>
+          <w:ilvl w:val="1"/>
+          <w:numId w:val="46"/>
+        </w:numPr>
+        <w:tabs>
+          <w:tab w:val="clear" w:pos="580"/>
+          <w:tab w:val="clear" w:pos="1035"/>
+        </w:tabs>
+        <w:spacing w:before="100" w:beforeAutospacing="1" w:after="100" w:afterAutospacing="1"/>
+        <w:jc w:val="left"/>
+      </w:pPr>
+      <w:r>
+        <w:t>The system shall provide a dashboard for customers to view statistics related to their valuation requests.</w:t>
+      </w:r>
+    </w:p>
+    <w:p>
+      <w:pPr>
+        <w:numPr>
+          <w:ilvl w:val="1"/>
+          <w:numId w:val="46"/>
+        </w:numPr>
+        <w:tabs>
+          <w:tab w:val="clear" w:pos="580"/>
+          <w:tab w:val="clear" w:pos="1035"/>
+        </w:tabs>
+        <w:spacing w:before="100" w:beforeAutospacing="1" w:after="100" w:afterAutospacing="1"/>
+        <w:jc w:val="left"/>
+      </w:pPr>
+      <w:r>
+        <w:lastRenderedPageBreak/>
+        <w:t>Dashboard shall include graphs, charts, and tables depicting request statuses, historical data, and trends.</w:t>
+      </w:r>
+    </w:p>
+    <w:p>
+      <w:pPr>
+        <w:pStyle w:val="u4"/>
+        <w:numPr>
+          <w:ilvl w:val="0"/>
+          <w:numId w:val="0"/>
+        </w:numPr>
+        <w:ind w:left="864" w:hanging="864"/>
+        <w:jc w:val="left"/>
+      </w:pPr>
+      <w:r>
+        <w:t>8. Help and Support</w:t>
+      </w:r>
+    </w:p>
+    <w:p>
+      <w:pPr>
+        <w:numPr>
+          <w:ilvl w:val="0"/>
+          <w:numId w:val="47"/>
+        </w:numPr>
+        <w:tabs>
+          <w:tab w:val="clear" w:pos="580"/>
+          <w:tab w:val="clear" w:pos="1035"/>
+        </w:tabs>
+        <w:spacing w:before="100" w:beforeAutospacing="1" w:after="100" w:afterAutospacing="1"/>
+        <w:jc w:val="left"/>
+      </w:pPr>
+      <w:r>
+        <w:rPr>
+          <w:rStyle w:val="Manh"/>
+        </w:rPr>
+        <w:t>Function Requirement 8.1: Access to Help Resources</w:t>
+      </w:r>
+    </w:p>
+    <w:p>
+      <w:pPr>
+        <w:numPr>
+          <w:ilvl w:val="1"/>
+          <w:numId w:val="47"/>
+        </w:numPr>
+        <w:tabs>
+          <w:tab w:val="clear" w:pos="580"/>
+          <w:tab w:val="clear" w:pos="1035"/>
+        </w:tabs>
+        <w:spacing w:before="100" w:beforeAutospacing="1" w:after="100" w:afterAutospacing="1"/>
+        <w:jc w:val="left"/>
+      </w:pPr>
+      <w:r>
+        <w:t>The system shall provide access to user guides, FAQs, and support contact information.</w:t>
+      </w:r>
+    </w:p>
+    <w:p>
+      <w:pPr>
+        <w:numPr>
+          <w:ilvl w:val="1"/>
+          <w:numId w:val="47"/>
+        </w:numPr>
+        <w:tabs>
+          <w:tab w:val="clear" w:pos="580"/>
+          <w:tab w:val="clear" w:pos="1035"/>
+        </w:tabs>
+        <w:spacing w:before="100" w:beforeAutospacing="1" w:after="100" w:afterAutospacing="1"/>
+        <w:jc w:val="left"/>
+      </w:pPr>
+      <w:r>
+        <w:t>Help resources shall assist customers in using the system and understanding valuation processes.</w:t>
+      </w:r>
+    </w:p>
+    <w:p>
+      <w:pPr>
+        <w:pStyle w:val="u4"/>
+        <w:numPr>
+          <w:ilvl w:val="0"/>
+          <w:numId w:val="0"/>
+        </w:numPr>
+        <w:ind w:left="864" w:hanging="864"/>
+        <w:jc w:val="left"/>
+      </w:pPr>
+      <w:r>
+        <w:t>9. Security and Compliance</w:t>
+      </w:r>
+    </w:p>
+    <w:p>
+      <w:pPr>
+        <w:numPr>
+          <w:ilvl w:val="0"/>
           <w:numId w:val="48"/>
         </w:numPr>
-        <w:spacing w:before="100" w:after="100"/>
+        <w:tabs>
+          <w:tab w:val="clear" w:pos="580"/>
+          <w:tab w:val="clear" w:pos="1035"/>
+        </w:tabs>
+        <w:spacing w:before="100" w:beforeAutospacing="1" w:after="100" w:afterAutospacing="1"/>
+        <w:jc w:val="left"/>
       </w:pPr>
       <w:r>
         <w:rPr>
           <w:rStyle w:val="Manh"/>
         </w:rPr>
-        <w:t>Function Requirement 1.1: User Authentication</w:t>
+        <w:t>Function Requirement 9.1: Secure Access</w:t>
       </w:r>
     </w:p>
     <w:p>
@@ -7827,7 +8793,7 @@
         <w:jc w:val="left"/>
       </w:pPr>
       <w:r>
-        <w:t>The system shall authenticate users based on their username and password.</w:t>
+        <w:t>The system shall enforce secure login/logout processes using encryption techniques.</w:t>
       </w:r>
     </w:p>
     <w:p>
@@ -7844,30 +8810,28 @@
         <w:jc w:val="left"/>
       </w:pPr>
       <w:r>
-        <w:t>It shall enforce secure password policies (e.g., minimum length, complexity).</w:t>
-      </w:r>
-    </w:p>
-    <w:p>
-      <w:pPr>
-        <w:pStyle w:val="ThngthngWeb"/>
+        <w:t>It shall manage session timeouts and prevent unauthorized access.</w:t>
+      </w:r>
+    </w:p>
+    <w:p>
+      <w:pPr>
+        <w:pStyle w:val="u4"/>
         <w:numPr>
           <w:ilvl w:val="0"/>
-          <w:numId w:val="48"/>
-        </w:numPr>
-        <w:spacing w:before="100" w:after="100"/>
-      </w:pPr>
-      <w:r>
-        <w:rPr>
-          <w:rStyle w:val="Manh"/>
-        </w:rPr>
-        <w:t>Function Requirement 1.2: User Roles and Permissions</w:t>
-      </w:r>
-    </w:p>
-    <w:p>
-      <w:pPr>
-        <w:numPr>
-          <w:ilvl w:val="1"/>
-          <w:numId w:val="48"/>
+          <w:numId w:val="0"/>
+        </w:numPr>
+        <w:ind w:left="864" w:hanging="864"/>
+        <w:jc w:val="left"/>
+      </w:pPr>
+      <w:r>
+        <w:t>10. Integration</w:t>
+      </w:r>
+    </w:p>
+    <w:p>
+      <w:pPr>
+        <w:numPr>
+          <w:ilvl w:val="0"/>
+          <w:numId w:val="49"/>
         </w:numPr>
         <w:tabs>
           <w:tab w:val="clear" w:pos="580"/>
@@ -7877,14 +8841,17 @@
         <w:jc w:val="left"/>
       </w:pPr>
       <w:r>
-        <w:t>The system shall support multiple user roles (Admin, Manager, Staff, Valuation Staff, Customer).</w:t>
+        <w:rPr>
+          <w:rStyle w:val="Manh"/>
+        </w:rPr>
+        <w:t>Function Requirement 10.1: Backend Integration</w:t>
       </w:r>
     </w:p>
     <w:p>
       <w:pPr>
         <w:numPr>
           <w:ilvl w:val="1"/>
-          <w:numId w:val="48"/>
+          <w:numId w:val="49"/>
         </w:numPr>
         <w:tabs>
           <w:tab w:val="clear" w:pos="580"/>
@@ -7894,28 +8861,13 @@
         <w:jc w:val="left"/>
       </w:pPr>
       <w:r>
-        <w:t>Each role shall have specific permissions (e.g., read, write, execute) based on functional needs.</w:t>
-      </w:r>
-    </w:p>
-    <w:p>
-      <w:pPr>
-        <w:pStyle w:val="u4"/>
-        <w:numPr>
-          <w:ilvl w:val="0"/>
-          <w:numId w:val="0"/>
-        </w:numPr>
-        <w:ind w:left="864" w:hanging="864"/>
-        <w:jc w:val="left"/>
-      </w:pPr>
-      <w:r>
-        <w:lastRenderedPageBreak/>
-        <w:t>2. Customer Management</w:t>
-      </w:r>
-    </w:p>
-    <w:p>
-      <w:pPr>
-        <w:numPr>
-          <w:ilvl w:val="0"/>
+        <w:t>The system shall integrate with backend databases and services for diamond data and valuation calculations.</w:t>
+      </w:r>
+    </w:p>
+    <w:p>
+      <w:pPr>
+        <w:numPr>
+          <w:ilvl w:val="1"/>
           <w:numId w:val="49"/>
         </w:numPr>
         <w:tabs>
@@ -7926,17 +8878,22 @@
         <w:jc w:val="left"/>
       </w:pPr>
       <w:r>
-        <w:rPr>
-          <w:rStyle w:val="Manh"/>
-        </w:rPr>
-        <w:t>Function Requirement 2.1: Customer Profile Management</w:t>
-      </w:r>
-    </w:p>
-    <w:p>
-      <w:pPr>
-        <w:numPr>
-          <w:ilvl w:val="1"/>
-          <w:numId w:val="49"/>
+        <w:t>Integration shall ensure seamless data flow and accuracy in valuation estimations.</w:t>
+      </w:r>
+    </w:p>
+    <w:p>
+      <w:pPr>
+        <w:pStyle w:val="u3"/>
+      </w:pPr>
+      <w:r>
+        <w:t>Non-Functional Requirements</w:t>
+      </w:r>
+    </w:p>
+    <w:p>
+      <w:pPr>
+        <w:numPr>
+          <w:ilvl w:val="0"/>
+          <w:numId w:val="50"/>
         </w:numPr>
         <w:tabs>
           <w:tab w:val="clear" w:pos="580"/>
@@ -7946,14 +8903,20 @@
         <w:jc w:val="left"/>
       </w:pPr>
       <w:r>
-        <w:t>The system shall allow customers to create and manage their profiles.</w:t>
-      </w:r>
-    </w:p>
-    <w:p>
-      <w:pPr>
-        <w:numPr>
-          <w:ilvl w:val="1"/>
-          <w:numId w:val="49"/>
+        <w:rPr>
+          <w:rStyle w:val="Manh"/>
+        </w:rPr>
+        <w:t>Performance:</w:t>
+      </w:r>
+      <w:r>
+        <w:t xml:space="preserve"> The system shall handle concurrent user sessions efficiently without performance degradation.</w:t>
+      </w:r>
+    </w:p>
+    <w:p>
+      <w:pPr>
+        <w:numPr>
+          <w:ilvl w:val="0"/>
+          <w:numId w:val="50"/>
         </w:numPr>
         <w:tabs>
           <w:tab w:val="clear" w:pos="580"/>
@@ -7963,21 +8926,13 @@
         <w:jc w:val="left"/>
       </w:pPr>
       <w:r>
-        <w:t>Customers shall be able to update personal information and preferences.</w:t>
-      </w:r>
-    </w:p>
-    <w:p>
-      <w:pPr>
-        <w:pStyle w:val="u4"/>
-        <w:numPr>
-          <w:ilvl w:val="0"/>
-          <w:numId w:val="0"/>
-        </w:numPr>
-        <w:ind w:left="864" w:hanging="864"/>
-        <w:jc w:val="left"/>
-      </w:pPr>
-      <w:r>
-        <w:t>3. Service Management</w:t>
+        <w:rPr>
+          <w:rStyle w:val="Manh"/>
+        </w:rPr>
+        <w:t>Scalability:</w:t>
+      </w:r>
+      <w:r>
+        <w:t xml:space="preserve"> It shall accommodate a growing number of users and valuation requests over time.</w:t>
       </w:r>
     </w:p>
     <w:p>
@@ -7997,729 +8952,6 @@
         <w:rPr>
           <w:rStyle w:val="Manh"/>
         </w:rPr>
-        <w:t>Function Requirement 3.1: Service Listing and Details</w:t>
-      </w:r>
-    </w:p>
-    <w:p>
-      <w:pPr>
-        <w:numPr>
-          <w:ilvl w:val="1"/>
-          <w:numId w:val="50"/>
-        </w:numPr>
-        <w:tabs>
-          <w:tab w:val="clear" w:pos="580"/>
-          <w:tab w:val="clear" w:pos="1035"/>
-        </w:tabs>
-        <w:spacing w:before="100" w:beforeAutospacing="1" w:after="100" w:afterAutospacing="1"/>
-        <w:jc w:val="left"/>
-      </w:pPr>
-      <w:r>
-        <w:t>The system shall display a list of services offered (e.g., diamond valuation, consultation).</w:t>
-      </w:r>
-    </w:p>
-    <w:p>
-      <w:pPr>
-        <w:numPr>
-          <w:ilvl w:val="1"/>
-          <w:numId w:val="50"/>
-        </w:numPr>
-        <w:tabs>
-          <w:tab w:val="clear" w:pos="580"/>
-          <w:tab w:val="clear" w:pos="1035"/>
-        </w:tabs>
-        <w:spacing w:before="100" w:beforeAutospacing="1" w:after="100" w:afterAutospacing="1"/>
-        <w:jc w:val="left"/>
-      </w:pPr>
-      <w:r>
-        <w:t>Each service shall have detailed descriptions and pricing information.</w:t>
-      </w:r>
-    </w:p>
-    <w:p>
-      <w:pPr>
-        <w:pStyle w:val="u4"/>
-        <w:numPr>
-          <w:ilvl w:val="0"/>
-          <w:numId w:val="0"/>
-        </w:numPr>
-        <w:ind w:left="864" w:hanging="864"/>
-        <w:jc w:val="left"/>
-      </w:pPr>
-      <w:r>
-        <w:t>4. Valuation Request Management</w:t>
-      </w:r>
-    </w:p>
-    <w:p>
-      <w:pPr>
-        <w:pStyle w:val="ThngthngWeb"/>
-        <w:numPr>
-          <w:ilvl w:val="0"/>
-          <w:numId w:val="51"/>
-        </w:numPr>
-        <w:spacing w:before="100" w:after="100"/>
-      </w:pPr>
-      <w:r>
-        <w:rPr>
-          <w:rStyle w:val="Manh"/>
-        </w:rPr>
-        <w:t>Function Requirement 4.1: Submission of Valuation Request</w:t>
-      </w:r>
-    </w:p>
-    <w:p>
-      <w:pPr>
-        <w:numPr>
-          <w:ilvl w:val="1"/>
-          <w:numId w:val="51"/>
-        </w:numPr>
-        <w:tabs>
-          <w:tab w:val="clear" w:pos="580"/>
-          <w:tab w:val="clear" w:pos="1035"/>
-        </w:tabs>
-        <w:spacing w:before="100" w:beforeAutospacing="1" w:after="100" w:afterAutospacing="1"/>
-        <w:jc w:val="left"/>
-      </w:pPr>
-      <w:r>
-        <w:t>Customers shall be able to submit a valuation request form online.</w:t>
-      </w:r>
-    </w:p>
-    <w:p>
-      <w:pPr>
-        <w:numPr>
-          <w:ilvl w:val="1"/>
-          <w:numId w:val="51"/>
-        </w:numPr>
-        <w:tabs>
-          <w:tab w:val="clear" w:pos="580"/>
-          <w:tab w:val="clear" w:pos="1035"/>
-        </w:tabs>
-        <w:spacing w:before="100" w:beforeAutospacing="1" w:after="100" w:afterAutospacing="1"/>
-        <w:jc w:val="left"/>
-      </w:pPr>
-      <w:r>
-        <w:t>The form shall capture necessary details such as diamond specifications and customer information.</w:t>
-      </w:r>
-    </w:p>
-    <w:p>
-      <w:pPr>
-        <w:pStyle w:val="ThngthngWeb"/>
-        <w:numPr>
-          <w:ilvl w:val="0"/>
-          <w:numId w:val="51"/>
-        </w:numPr>
-        <w:spacing w:before="100" w:after="100"/>
-      </w:pPr>
-      <w:r>
-        <w:rPr>
-          <w:rStyle w:val="Manh"/>
-        </w:rPr>
-        <w:t>Function Requirement 4.2: Status Tracking</w:t>
-      </w:r>
-    </w:p>
-    <w:p>
-      <w:pPr>
-        <w:numPr>
-          <w:ilvl w:val="1"/>
-          <w:numId w:val="51"/>
-        </w:numPr>
-        <w:tabs>
-          <w:tab w:val="clear" w:pos="580"/>
-          <w:tab w:val="clear" w:pos="1035"/>
-        </w:tabs>
-        <w:spacing w:before="100" w:beforeAutospacing="1" w:after="100" w:afterAutospacing="1"/>
-        <w:jc w:val="left"/>
-      </w:pPr>
-      <w:r>
-        <w:t>The system shall track the status of each valuation request (e.g., pending, in progress, completed).</w:t>
-      </w:r>
-    </w:p>
-    <w:p>
-      <w:pPr>
-        <w:numPr>
-          <w:ilvl w:val="1"/>
-          <w:numId w:val="51"/>
-        </w:numPr>
-        <w:tabs>
-          <w:tab w:val="clear" w:pos="580"/>
-          <w:tab w:val="clear" w:pos="1035"/>
-        </w:tabs>
-        <w:spacing w:before="100" w:beforeAutospacing="1" w:after="100" w:afterAutospacing="1"/>
-        <w:jc w:val="left"/>
-      </w:pPr>
-      <w:r>
-        <w:t xml:space="preserve">Customers shall be able to view the </w:t>
-      </w:r>
-      <w:proofErr w:type="gramStart"/>
-      <w:r>
-        <w:t>current status</w:t>
-      </w:r>
-      <w:proofErr w:type="gramEnd"/>
-      <w:r>
-        <w:t xml:space="preserve"> of their requests.</w:t>
-      </w:r>
-    </w:p>
-    <w:p>
-      <w:pPr>
-        <w:pStyle w:val="u4"/>
-        <w:numPr>
-          <w:ilvl w:val="0"/>
-          <w:numId w:val="0"/>
-        </w:numPr>
-        <w:ind w:left="864" w:hanging="864"/>
-        <w:jc w:val="left"/>
-      </w:pPr>
-      <w:r>
-        <w:t>5. Diamond Valuation Estimation</w:t>
-      </w:r>
-    </w:p>
-    <w:p>
-      <w:pPr>
-        <w:pStyle w:val="ThngthngWeb"/>
-        <w:numPr>
-          <w:ilvl w:val="0"/>
-          <w:numId w:val="52"/>
-        </w:numPr>
-        <w:spacing w:before="100" w:after="100"/>
-      </w:pPr>
-      <w:r>
-        <w:rPr>
-          <w:rStyle w:val="Manh"/>
-        </w:rPr>
-        <w:t>Function Requirement 5.1: Criteria-Based Estimation</w:t>
-      </w:r>
-    </w:p>
-    <w:p>
-      <w:pPr>
-        <w:numPr>
-          <w:ilvl w:val="1"/>
-          <w:numId w:val="52"/>
-        </w:numPr>
-        <w:tabs>
-          <w:tab w:val="clear" w:pos="580"/>
-          <w:tab w:val="clear" w:pos="1035"/>
-        </w:tabs>
-        <w:spacing w:before="100" w:beforeAutospacing="1" w:after="100" w:afterAutospacing="1"/>
-        <w:jc w:val="left"/>
-      </w:pPr>
-      <w:r>
-        <w:t>The system shall provide a form for customers to input diamond criteria (origin, shape &amp; cut, measurements, etc.).</w:t>
-      </w:r>
-    </w:p>
-    <w:p>
-      <w:pPr>
-        <w:numPr>
-          <w:ilvl w:val="1"/>
-          <w:numId w:val="52"/>
-        </w:numPr>
-        <w:tabs>
-          <w:tab w:val="clear" w:pos="580"/>
-          <w:tab w:val="clear" w:pos="1035"/>
-        </w:tabs>
-        <w:spacing w:before="100" w:beforeAutospacing="1" w:after="100" w:afterAutospacing="1"/>
-        <w:jc w:val="left"/>
-      </w:pPr>
-      <w:r>
-        <w:t>It shall calculate and display an estimated value based on the input criteria.</w:t>
-      </w:r>
-    </w:p>
-    <w:p>
-      <w:pPr>
-        <w:pStyle w:val="ThngthngWeb"/>
-        <w:numPr>
-          <w:ilvl w:val="0"/>
-          <w:numId w:val="52"/>
-        </w:numPr>
-        <w:spacing w:before="100" w:after="100"/>
-      </w:pPr>
-      <w:r>
-        <w:rPr>
-          <w:rStyle w:val="Manh"/>
-        </w:rPr>
-        <w:t>Function Requirement 5.2: Certification Number Estimation</w:t>
-      </w:r>
-    </w:p>
-    <w:p>
-      <w:pPr>
-        <w:numPr>
-          <w:ilvl w:val="1"/>
-          <w:numId w:val="52"/>
-        </w:numPr>
-        <w:tabs>
-          <w:tab w:val="clear" w:pos="580"/>
-          <w:tab w:val="clear" w:pos="1035"/>
-        </w:tabs>
-        <w:spacing w:before="100" w:beforeAutospacing="1" w:after="100" w:afterAutospacing="1"/>
-        <w:jc w:val="left"/>
-      </w:pPr>
-      <w:r>
-        <w:t>Customers shall have the option to input a certification number to retrieve a valuation estimation.</w:t>
-      </w:r>
-    </w:p>
-    <w:p>
-      <w:pPr>
-        <w:pStyle w:val="u4"/>
-        <w:numPr>
-          <w:ilvl w:val="0"/>
-          <w:numId w:val="0"/>
-        </w:numPr>
-        <w:ind w:left="864" w:hanging="864"/>
-        <w:jc w:val="left"/>
-      </w:pPr>
-      <w:r>
-        <w:t>6. Results and Sample Management</w:t>
-      </w:r>
-    </w:p>
-    <w:p>
-      <w:pPr>
-        <w:pStyle w:val="ThngthngWeb"/>
-        <w:numPr>
-          <w:ilvl w:val="0"/>
-          <w:numId w:val="53"/>
-        </w:numPr>
-        <w:spacing w:before="100" w:after="100"/>
-      </w:pPr>
-      <w:r>
-        <w:rPr>
-          <w:rStyle w:val="Manh"/>
-        </w:rPr>
-        <w:t>Function Requirement 6.1: Access to Valuation Results</w:t>
-      </w:r>
-    </w:p>
-    <w:p>
-      <w:pPr>
-        <w:numPr>
-          <w:ilvl w:val="1"/>
-          <w:numId w:val="53"/>
-        </w:numPr>
-        <w:tabs>
-          <w:tab w:val="clear" w:pos="580"/>
-          <w:tab w:val="clear" w:pos="1035"/>
-        </w:tabs>
-        <w:spacing w:before="100" w:beforeAutospacing="1" w:after="100" w:afterAutospacing="1"/>
-        <w:jc w:val="left"/>
-      </w:pPr>
-      <w:r>
-        <w:t xml:space="preserve">Customers shall be able to </w:t>
-      </w:r>
-      <w:proofErr w:type="gramStart"/>
-      <w:r>
-        <w:t>access</w:t>
-      </w:r>
-      <w:proofErr w:type="gramEnd"/>
-      <w:r>
-        <w:t xml:space="preserve"> and download finalized valuation reports.</w:t>
-      </w:r>
-    </w:p>
-    <w:p>
-      <w:pPr>
-        <w:numPr>
-          <w:ilvl w:val="1"/>
-          <w:numId w:val="53"/>
-        </w:numPr>
-        <w:tabs>
-          <w:tab w:val="clear" w:pos="580"/>
-          <w:tab w:val="clear" w:pos="1035"/>
-        </w:tabs>
-        <w:spacing w:before="100" w:beforeAutospacing="1" w:after="100" w:afterAutospacing="1"/>
-        <w:jc w:val="left"/>
-      </w:pPr>
-      <w:r>
-        <w:t>Reports shall include detailed information about the diamond’s valuation and characteristics.</w:t>
-      </w:r>
-    </w:p>
-    <w:p>
-      <w:pPr>
-        <w:pStyle w:val="ThngthngWeb"/>
-        <w:numPr>
-          <w:ilvl w:val="0"/>
-          <w:numId w:val="53"/>
-        </w:numPr>
-        <w:spacing w:before="100" w:after="100"/>
-      </w:pPr>
-      <w:r>
-        <w:rPr>
-          <w:rStyle w:val="Manh"/>
-        </w:rPr>
-        <w:t>Function Requirement 6.2: Sample Handling</w:t>
-      </w:r>
-    </w:p>
-    <w:p>
-      <w:pPr>
-        <w:numPr>
-          <w:ilvl w:val="1"/>
-          <w:numId w:val="53"/>
-        </w:numPr>
-        <w:tabs>
-          <w:tab w:val="clear" w:pos="580"/>
-          <w:tab w:val="clear" w:pos="1035"/>
-        </w:tabs>
-        <w:spacing w:before="100" w:beforeAutospacing="1" w:after="100" w:afterAutospacing="1"/>
-        <w:jc w:val="left"/>
-      </w:pPr>
-      <w:r>
-        <w:t>The system shall manage the handling of physical diamond samples associated with valuation requests.</w:t>
-      </w:r>
-    </w:p>
-    <w:p>
-      <w:pPr>
-        <w:numPr>
-          <w:ilvl w:val="1"/>
-          <w:numId w:val="53"/>
-        </w:numPr>
-        <w:tabs>
-          <w:tab w:val="clear" w:pos="580"/>
-          <w:tab w:val="clear" w:pos="1035"/>
-        </w:tabs>
-        <w:spacing w:before="100" w:beforeAutospacing="1" w:after="100" w:afterAutospacing="1"/>
-        <w:jc w:val="left"/>
-      </w:pPr>
-      <w:r>
-        <w:t>Customers shall be able to request the return or handling of samples.</w:t>
-      </w:r>
-    </w:p>
-    <w:p>
-      <w:pPr>
-        <w:pStyle w:val="u4"/>
-        <w:numPr>
-          <w:ilvl w:val="0"/>
-          <w:numId w:val="0"/>
-        </w:numPr>
-        <w:ind w:left="864" w:hanging="864"/>
-        <w:jc w:val="left"/>
-      </w:pPr>
-      <w:r>
-        <w:t>7. Dashboard and Statistics</w:t>
-      </w:r>
-    </w:p>
-    <w:p>
-      <w:pPr>
-        <w:numPr>
-          <w:ilvl w:val="0"/>
-          <w:numId w:val="54"/>
-        </w:numPr>
-        <w:tabs>
-          <w:tab w:val="clear" w:pos="580"/>
-          <w:tab w:val="clear" w:pos="1035"/>
-        </w:tabs>
-        <w:spacing w:before="100" w:beforeAutospacing="1" w:after="100" w:afterAutospacing="1"/>
-        <w:jc w:val="left"/>
-      </w:pPr>
-      <w:r>
-        <w:rPr>
-          <w:rStyle w:val="Manh"/>
-        </w:rPr>
-        <w:t>Function Requirement 7.1: Dashboard Display</w:t>
-      </w:r>
-    </w:p>
-    <w:p>
-      <w:pPr>
-        <w:numPr>
-          <w:ilvl w:val="1"/>
-          <w:numId w:val="54"/>
-        </w:numPr>
-        <w:tabs>
-          <w:tab w:val="clear" w:pos="580"/>
-          <w:tab w:val="clear" w:pos="1035"/>
-        </w:tabs>
-        <w:spacing w:before="100" w:beforeAutospacing="1" w:after="100" w:afterAutospacing="1"/>
-        <w:jc w:val="left"/>
-      </w:pPr>
-      <w:r>
-        <w:t>The system shall provide a dashboard for customers to view statistics related to their valuation requests.</w:t>
-      </w:r>
-    </w:p>
-    <w:p>
-      <w:pPr>
-        <w:numPr>
-          <w:ilvl w:val="1"/>
-          <w:numId w:val="54"/>
-        </w:numPr>
-        <w:tabs>
-          <w:tab w:val="clear" w:pos="580"/>
-          <w:tab w:val="clear" w:pos="1035"/>
-        </w:tabs>
-        <w:spacing w:before="100" w:beforeAutospacing="1" w:after="100" w:afterAutospacing="1"/>
-        <w:jc w:val="left"/>
-      </w:pPr>
-      <w:r>
-        <w:lastRenderedPageBreak/>
-        <w:t>Dashboard shall include graphs, charts, and tables depicting request statuses, historical data, and trends.</w:t>
-      </w:r>
-    </w:p>
-    <w:p>
-      <w:pPr>
-        <w:pStyle w:val="u4"/>
-        <w:numPr>
-          <w:ilvl w:val="0"/>
-          <w:numId w:val="0"/>
-        </w:numPr>
-        <w:ind w:left="864" w:hanging="864"/>
-        <w:jc w:val="left"/>
-      </w:pPr>
-      <w:r>
-        <w:t>8. Help and Support</w:t>
-      </w:r>
-    </w:p>
-    <w:p>
-      <w:pPr>
-        <w:numPr>
-          <w:ilvl w:val="0"/>
-          <w:numId w:val="55"/>
-        </w:numPr>
-        <w:tabs>
-          <w:tab w:val="clear" w:pos="580"/>
-          <w:tab w:val="clear" w:pos="1035"/>
-        </w:tabs>
-        <w:spacing w:before="100" w:beforeAutospacing="1" w:after="100" w:afterAutospacing="1"/>
-        <w:jc w:val="left"/>
-      </w:pPr>
-      <w:r>
-        <w:rPr>
-          <w:rStyle w:val="Manh"/>
-        </w:rPr>
-        <w:t>Function Requirement 8.1: Access to Help Resources</w:t>
-      </w:r>
-    </w:p>
-    <w:p>
-      <w:pPr>
-        <w:numPr>
-          <w:ilvl w:val="1"/>
-          <w:numId w:val="55"/>
-        </w:numPr>
-        <w:tabs>
-          <w:tab w:val="clear" w:pos="580"/>
-          <w:tab w:val="clear" w:pos="1035"/>
-        </w:tabs>
-        <w:spacing w:before="100" w:beforeAutospacing="1" w:after="100" w:afterAutospacing="1"/>
-        <w:jc w:val="left"/>
-      </w:pPr>
-      <w:r>
-        <w:t>The system shall provide access to user guides, FAQs, and support contact information.</w:t>
-      </w:r>
-    </w:p>
-    <w:p>
-      <w:pPr>
-        <w:numPr>
-          <w:ilvl w:val="1"/>
-          <w:numId w:val="55"/>
-        </w:numPr>
-        <w:tabs>
-          <w:tab w:val="clear" w:pos="580"/>
-          <w:tab w:val="clear" w:pos="1035"/>
-        </w:tabs>
-        <w:spacing w:before="100" w:beforeAutospacing="1" w:after="100" w:afterAutospacing="1"/>
-        <w:jc w:val="left"/>
-      </w:pPr>
-      <w:r>
-        <w:t>Help resources shall assist customers in using the system and understanding valuation processes.</w:t>
-      </w:r>
-    </w:p>
-    <w:p>
-      <w:pPr>
-        <w:pStyle w:val="u4"/>
-        <w:numPr>
-          <w:ilvl w:val="0"/>
-          <w:numId w:val="0"/>
-        </w:numPr>
-        <w:ind w:left="864" w:hanging="864"/>
-        <w:jc w:val="left"/>
-      </w:pPr>
-      <w:r>
-        <w:t>9. Security and Compliance</w:t>
-      </w:r>
-    </w:p>
-    <w:p>
-      <w:pPr>
-        <w:numPr>
-          <w:ilvl w:val="0"/>
-          <w:numId w:val="56"/>
-        </w:numPr>
-        <w:tabs>
-          <w:tab w:val="clear" w:pos="580"/>
-          <w:tab w:val="clear" w:pos="1035"/>
-        </w:tabs>
-        <w:spacing w:before="100" w:beforeAutospacing="1" w:after="100" w:afterAutospacing="1"/>
-        <w:jc w:val="left"/>
-      </w:pPr>
-      <w:r>
-        <w:rPr>
-          <w:rStyle w:val="Manh"/>
-        </w:rPr>
-        <w:t>Function Requirement 9.1: Secure Access</w:t>
-      </w:r>
-    </w:p>
-    <w:p>
-      <w:pPr>
-        <w:numPr>
-          <w:ilvl w:val="1"/>
-          <w:numId w:val="56"/>
-        </w:numPr>
-        <w:tabs>
-          <w:tab w:val="clear" w:pos="580"/>
-          <w:tab w:val="clear" w:pos="1035"/>
-        </w:tabs>
-        <w:spacing w:before="100" w:beforeAutospacing="1" w:after="100" w:afterAutospacing="1"/>
-        <w:jc w:val="left"/>
-      </w:pPr>
-      <w:r>
-        <w:t>The system shall enforce secure login/logout processes using encryption techniques.</w:t>
-      </w:r>
-    </w:p>
-    <w:p>
-      <w:pPr>
-        <w:numPr>
-          <w:ilvl w:val="1"/>
-          <w:numId w:val="56"/>
-        </w:numPr>
-        <w:tabs>
-          <w:tab w:val="clear" w:pos="580"/>
-          <w:tab w:val="clear" w:pos="1035"/>
-        </w:tabs>
-        <w:spacing w:before="100" w:beforeAutospacing="1" w:after="100" w:afterAutospacing="1"/>
-        <w:jc w:val="left"/>
-      </w:pPr>
-      <w:r>
-        <w:t>It shall manage session timeouts and prevent unauthorized access.</w:t>
-      </w:r>
-    </w:p>
-    <w:p>
-      <w:pPr>
-        <w:pStyle w:val="u4"/>
-        <w:numPr>
-          <w:ilvl w:val="0"/>
-          <w:numId w:val="0"/>
-        </w:numPr>
-        <w:ind w:left="864" w:hanging="864"/>
-        <w:jc w:val="left"/>
-      </w:pPr>
-      <w:r>
-        <w:t>10. Integration</w:t>
-      </w:r>
-    </w:p>
-    <w:p>
-      <w:pPr>
-        <w:numPr>
-          <w:ilvl w:val="0"/>
-          <w:numId w:val="57"/>
-        </w:numPr>
-        <w:tabs>
-          <w:tab w:val="clear" w:pos="580"/>
-          <w:tab w:val="clear" w:pos="1035"/>
-        </w:tabs>
-        <w:spacing w:before="100" w:beforeAutospacing="1" w:after="100" w:afterAutospacing="1"/>
-        <w:jc w:val="left"/>
-      </w:pPr>
-      <w:r>
-        <w:rPr>
-          <w:rStyle w:val="Manh"/>
-        </w:rPr>
-        <w:t>Function Requirement 10.1: Backend Integration</w:t>
-      </w:r>
-    </w:p>
-    <w:p>
-      <w:pPr>
-        <w:numPr>
-          <w:ilvl w:val="1"/>
-          <w:numId w:val="57"/>
-        </w:numPr>
-        <w:tabs>
-          <w:tab w:val="clear" w:pos="580"/>
-          <w:tab w:val="clear" w:pos="1035"/>
-        </w:tabs>
-        <w:spacing w:before="100" w:beforeAutospacing="1" w:after="100" w:afterAutospacing="1"/>
-        <w:jc w:val="left"/>
-      </w:pPr>
-      <w:r>
-        <w:t>The system shall integrate with backend databases and services for diamond data and valuation calculations.</w:t>
-      </w:r>
-    </w:p>
-    <w:p>
-      <w:pPr>
-        <w:numPr>
-          <w:ilvl w:val="1"/>
-          <w:numId w:val="57"/>
-        </w:numPr>
-        <w:tabs>
-          <w:tab w:val="clear" w:pos="580"/>
-          <w:tab w:val="clear" w:pos="1035"/>
-        </w:tabs>
-        <w:spacing w:before="100" w:beforeAutospacing="1" w:after="100" w:afterAutospacing="1"/>
-        <w:jc w:val="left"/>
-      </w:pPr>
-      <w:r>
-        <w:t>Integration shall ensure seamless data flow and accuracy in valuation estimations.</w:t>
-      </w:r>
-    </w:p>
-    <w:p>
-      <w:pPr>
-        <w:pStyle w:val="u3"/>
-        <w:jc w:val="left"/>
-      </w:pPr>
-      <w:r>
-        <w:t>Non-Functional Requirements</w:t>
-      </w:r>
-    </w:p>
-    <w:p>
-      <w:pPr>
-        <w:numPr>
-          <w:ilvl w:val="0"/>
-          <w:numId w:val="58"/>
-        </w:numPr>
-        <w:tabs>
-          <w:tab w:val="clear" w:pos="580"/>
-          <w:tab w:val="clear" w:pos="1035"/>
-        </w:tabs>
-        <w:spacing w:before="100" w:beforeAutospacing="1" w:after="100" w:afterAutospacing="1"/>
-        <w:jc w:val="left"/>
-      </w:pPr>
-      <w:r>
-        <w:rPr>
-          <w:rStyle w:val="Manh"/>
-        </w:rPr>
-        <w:t>Performance:</w:t>
-      </w:r>
-      <w:r>
-        <w:t xml:space="preserve"> The system shall handle concurrent user sessions efficiently without performance degradation.</w:t>
-      </w:r>
-    </w:p>
-    <w:p>
-      <w:pPr>
-        <w:numPr>
-          <w:ilvl w:val="0"/>
-          <w:numId w:val="58"/>
-        </w:numPr>
-        <w:tabs>
-          <w:tab w:val="clear" w:pos="580"/>
-          <w:tab w:val="clear" w:pos="1035"/>
-        </w:tabs>
-        <w:spacing w:before="100" w:beforeAutospacing="1" w:after="100" w:afterAutospacing="1"/>
-        <w:jc w:val="left"/>
-      </w:pPr>
-      <w:r>
-        <w:rPr>
-          <w:rStyle w:val="Manh"/>
-        </w:rPr>
-        <w:t>Scalability:</w:t>
-      </w:r>
-      <w:r>
-        <w:t xml:space="preserve"> It shall accommodate a growing number of users and valuation requests over time.</w:t>
-      </w:r>
-    </w:p>
-    <w:p>
-      <w:pPr>
-        <w:numPr>
-          <w:ilvl w:val="0"/>
-          <w:numId w:val="58"/>
-        </w:numPr>
-        <w:tabs>
-          <w:tab w:val="clear" w:pos="580"/>
-          <w:tab w:val="clear" w:pos="1035"/>
-        </w:tabs>
-        <w:spacing w:before="100" w:beforeAutospacing="1" w:after="100" w:afterAutospacing="1"/>
-        <w:jc w:val="left"/>
-      </w:pPr>
-      <w:r>
-        <w:rPr>
-          <w:rStyle w:val="Manh"/>
-        </w:rPr>
         <w:t>Usability:</w:t>
       </w:r>
       <w:r>
@@ -8732,6 +8964,293 @@
         <w:rPr>
           <w:rFonts w:eastAsia="MS Mincho"/>
           <w:lang w:val="en-US" w:eastAsia="ja-JP"/>
+        </w:rPr>
+      </w:pPr>
+    </w:p>
+    <w:p>
+      <w:pPr>
+        <w:pStyle w:val="ThnVnban"/>
+        <w:rPr>
+          <w:rFonts w:eastAsia="MS Mincho"/>
+          <w:lang w:val="en-US" w:eastAsia="ja-JP"/>
+        </w:rPr>
+      </w:pPr>
+    </w:p>
+    <w:p>
+      <w:pPr>
+        <w:pStyle w:val="ThnVnban"/>
+        <w:rPr>
+          <w:rFonts w:eastAsia="MS Mincho"/>
+          <w:lang w:val="en-US" w:eastAsia="ja-JP"/>
+        </w:rPr>
+      </w:pPr>
+    </w:p>
+    <w:p>
+      <w:pPr>
+        <w:pStyle w:val="ThnVnban"/>
+        <w:rPr>
+          <w:rFonts w:eastAsia="MS Mincho"/>
+          <w:lang w:val="en-US" w:eastAsia="ja-JP"/>
+        </w:rPr>
+      </w:pPr>
+    </w:p>
+    <w:p>
+      <w:pPr>
+        <w:pStyle w:val="ThnVnban"/>
+        <w:rPr>
+          <w:rFonts w:eastAsia="MS Mincho"/>
+          <w:lang w:val="en-US" w:eastAsia="ja-JP"/>
+        </w:rPr>
+      </w:pPr>
+    </w:p>
+    <w:p>
+      <w:pPr>
+        <w:pStyle w:val="ThnVnban"/>
+        <w:rPr>
+          <w:rFonts w:eastAsia="MS Mincho"/>
+          <w:lang w:val="en-US" w:eastAsia="ja-JP"/>
+        </w:rPr>
+      </w:pPr>
+    </w:p>
+    <w:p>
+      <w:pPr>
+        <w:pStyle w:val="ThnVnban"/>
+        <w:rPr>
+          <w:rFonts w:eastAsia="MS Mincho"/>
+          <w:lang w:val="en-US" w:eastAsia="ja-JP"/>
+        </w:rPr>
+      </w:pPr>
+    </w:p>
+    <w:p>
+      <w:pPr>
+        <w:pStyle w:val="ThnVnban"/>
+        <w:rPr>
+          <w:rFonts w:eastAsia="MS Mincho"/>
+          <w:lang w:val="en-US" w:eastAsia="ja-JP"/>
+        </w:rPr>
+      </w:pPr>
+    </w:p>
+    <w:p>
+      <w:pPr>
+        <w:pStyle w:val="ThnVnban"/>
+        <w:rPr>
+          <w:rFonts w:eastAsia="MS Mincho"/>
+          <w:lang w:val="en-US" w:eastAsia="ja-JP"/>
+        </w:rPr>
+      </w:pPr>
+    </w:p>
+    <w:p>
+      <w:pPr>
+        <w:pStyle w:val="ThnVnban"/>
+        <w:rPr>
+          <w:rFonts w:eastAsia="MS Mincho"/>
+          <w:lang w:val="en-US" w:eastAsia="ja-JP"/>
+        </w:rPr>
+      </w:pPr>
+    </w:p>
+    <w:p>
+      <w:pPr>
+        <w:pStyle w:val="ThnVnban"/>
+        <w:rPr>
+          <w:rFonts w:eastAsia="MS Mincho"/>
+          <w:lang w:val="en-US" w:eastAsia="ja-JP"/>
+        </w:rPr>
+      </w:pPr>
+    </w:p>
+    <w:p>
+      <w:pPr>
+        <w:pStyle w:val="ThnVnban"/>
+        <w:rPr>
+          <w:rFonts w:eastAsia="MS Mincho"/>
+          <w:lang w:val="en-US" w:eastAsia="ja-JP"/>
+        </w:rPr>
+      </w:pPr>
+    </w:p>
+    <w:p>
+      <w:pPr>
+        <w:pStyle w:val="ThnVnban"/>
+        <w:rPr>
+          <w:rFonts w:eastAsia="MS Mincho"/>
+          <w:lang w:val="en-US" w:eastAsia="ja-JP"/>
+        </w:rPr>
+      </w:pPr>
+    </w:p>
+    <w:p>
+      <w:pPr>
+        <w:pStyle w:val="ThnVnban"/>
+        <w:rPr>
+          <w:rFonts w:eastAsia="MS Mincho"/>
+          <w:lang w:val="en-US" w:eastAsia="ja-JP"/>
+        </w:rPr>
+      </w:pPr>
+    </w:p>
+    <w:p>
+      <w:pPr>
+        <w:pStyle w:val="ThnVnban"/>
+        <w:jc w:val="left"/>
+        <w:rPr>
+          <w:rFonts w:eastAsia="MS Mincho"/>
+          <w:b/>
+          <w:bCs/>
+          <w:color w:val="FF0000"/>
+          <w:lang w:val="en-US" w:eastAsia="ja-JP"/>
+        </w:rPr>
+      </w:pPr>
+      <w:r>
+        <w:rPr>
+          <w:rFonts w:eastAsia="MS Mincho"/>
+          <w:b/>
+          <w:bCs/>
+          <w:color w:val="FF0000"/>
+          <w:lang w:val="en-US" w:eastAsia="ja-JP"/>
+        </w:rPr>
+        <w:t>Technical Requirements</w:t>
+      </w:r>
+    </w:p>
+    <w:p>
+      <w:pPr>
+        <w:pStyle w:val="ThnVnban"/>
+        <w:jc w:val="left"/>
+        <w:rPr>
+          <w:rFonts w:eastAsia="MS Mincho"/>
+          <w:b/>
+          <w:bCs/>
+          <w:color w:val="FF0000"/>
+          <w:lang w:val="en-US" w:eastAsia="ja-JP"/>
+        </w:rPr>
+      </w:pPr>
+    </w:p>
+    <w:p>
+      <w:pPr>
+        <w:pStyle w:val="ThnVnban"/>
+        <w:numPr>
+          <w:ilvl w:val="3"/>
+          <w:numId w:val="29"/>
+        </w:numPr>
+        <w:tabs>
+          <w:tab w:val="clear" w:pos="2517"/>
+          <w:tab w:val="left" w:pos="1170"/>
+          <w:tab w:val="left" w:pos="1530"/>
+          <w:tab w:val="left" w:pos="2610"/>
+        </w:tabs>
+        <w:ind w:left="900" w:firstLine="180"/>
+        <w:jc w:val="left"/>
+        <w:rPr>
+          <w:rFonts w:eastAsia="MS Mincho"/>
+          <w:b/>
+          <w:bCs/>
+          <w:color w:val="FF0000"/>
+          <w:lang w:val="en-US" w:eastAsia="ja-JP"/>
+        </w:rPr>
+      </w:pPr>
+      <w:r>
+        <w:rPr>
+          <w:rFonts w:eastAsia="MS Mincho"/>
+          <w:b/>
+          <w:bCs/>
+          <w:color w:val="FF0000"/>
+          <w:lang w:val="en-US" w:eastAsia="ja-JP"/>
+        </w:rPr>
+        <w:t>Login User</w:t>
+      </w:r>
+    </w:p>
+    <w:p>
+      <w:pPr>
+        <w:pStyle w:val="ThnVnban"/>
+        <w:jc w:val="left"/>
+        <w:rPr>
+          <w:rFonts w:eastAsia="MS Mincho"/>
+          <w:lang w:val="vi-VN" w:eastAsia="ja-JP"/>
+        </w:rPr>
+      </w:pPr>
+      <w:r>
+        <w:rPr>
+          <w:rFonts w:eastAsia="MS Mincho"/>
+          <w:lang w:val="en-US" w:eastAsia="ja-JP"/>
+        </w:rPr>
+        <w:t>LU1 – Succesfully Login</w:t>
+      </w:r>
+    </w:p>
+    <w:p>
+      <w:pPr>
+        <w:pStyle w:val="ThnVnban"/>
+        <w:jc w:val="left"/>
+        <w:rPr>
+          <w:rFonts w:eastAsia="MS Mincho"/>
+          <w:lang w:val="vi-VN" w:eastAsia="ja-JP"/>
+        </w:rPr>
+      </w:pPr>
+      <w:r>
+        <w:rPr>
+          <w:rFonts w:eastAsia="MS Mincho"/>
+          <w:lang w:val="vi-VN" w:eastAsia="ja-JP"/>
+        </w:rPr>
+        <w:t>LU2 – Fail Login</w:t>
+      </w:r>
+    </w:p>
+    <w:p>
+      <w:pPr>
+        <w:pStyle w:val="ThnVnban"/>
+        <w:numPr>
+          <w:ilvl w:val="1"/>
+          <w:numId w:val="29"/>
+        </w:numPr>
+        <w:jc w:val="left"/>
+        <w:rPr>
+          <w:rFonts w:eastAsia="MS Mincho"/>
+          <w:lang w:val="vi-VN" w:eastAsia="ja-JP"/>
+        </w:rPr>
+      </w:pPr>
+      <w:r>
+        <w:rPr>
+          <w:rFonts w:eastAsia="MS Mincho"/>
+          <w:lang w:val="vi-VN" w:eastAsia="ja-JP"/>
+        </w:rPr>
+        <w:t xml:space="preserve">Create </w:t>
+      </w:r>
+      <w:r>
+        <w:rPr>
+          <w:rFonts w:eastAsia="MS Mincho" w:hint="eastAsia"/>
+          <w:lang w:val="vi-VN" w:eastAsia="ja-JP"/>
+        </w:rPr>
+        <w:t>U</w:t>
+      </w:r>
+      <w:r>
+        <w:rPr>
+          <w:rFonts w:eastAsia="MS Mincho"/>
+          <w:lang w:val="en-US" w:eastAsia="ja-JP"/>
+        </w:rPr>
+        <w:t>ser</w:t>
+      </w:r>
+    </w:p>
+    <w:p>
+      <w:pPr>
+        <w:pStyle w:val="ThnVnban"/>
+        <w:tabs>
+          <w:tab w:val="left" w:pos="720"/>
+          <w:tab w:val="left" w:pos="1440"/>
+        </w:tabs>
+        <w:jc w:val="left"/>
+        <w:rPr>
+          <w:rFonts w:eastAsia="MS Mincho"/>
+          <w:lang w:val="vi-VN" w:eastAsia="ja-JP"/>
+        </w:rPr>
+      </w:pPr>
+      <w:r>
+        <w:rPr>
+          <w:rFonts w:eastAsia="MS Mincho"/>
+          <w:lang w:val="en-US" w:eastAsia="ja-JP"/>
+        </w:rPr>
+        <w:t>C</w:t>
+      </w:r>
+    </w:p>
+    <w:p>
+      <w:pPr>
+        <w:pStyle w:val="ThnVnban"/>
+        <w:jc w:val="left"/>
+        <w:rPr>
+          <w:rFonts w:eastAsia="MS Mincho"/>
+          <w:lang w:val="vi-VN" w:eastAsia="ja-JP"/>
         </w:rPr>
       </w:pPr>
     </w:p>
@@ -10894,123 +11413,6 @@
     </w:lvl>
   </w:abstractNum>
   <w:abstractNum w:abstractNumId="16" w15:restartNumberingAfterBreak="0">
-    <w:nsid w:val="315007A5"/>
-    <w:multiLevelType w:val="multilevel"/>
-    <w:tmpl w:val="0F04920E"/>
-    <w:lvl w:ilvl="0">
-      <w:start w:val="12"/>
-      <w:numFmt w:val="decimal"/>
-      <w:lvlText w:val="%1."/>
-      <w:lvlJc w:val="left"/>
-      <w:pPr>
-        <w:tabs>
-          <w:tab w:val="num" w:pos="720"/>
-        </w:tabs>
-        <w:ind w:left="720" w:hanging="360"/>
-      </w:pPr>
-    </w:lvl>
-    <w:lvl w:ilvl="1">
-      <w:start w:val="1"/>
-      <w:numFmt w:val="bullet"/>
-      <w:lvlText w:val="o"/>
-      <w:lvlJc w:val="left"/>
-      <w:pPr>
-        <w:tabs>
-          <w:tab w:val="num" w:pos="1440"/>
-        </w:tabs>
-        <w:ind w:left="1440" w:hanging="360"/>
-      </w:pPr>
-      <w:rPr>
-        <w:rFonts w:ascii="Courier New" w:hAnsi="Courier New" w:hint="default"/>
-        <w:sz w:val="20"/>
-      </w:rPr>
-    </w:lvl>
-    <w:lvl w:ilvl="2" w:tentative="1">
-      <w:start w:val="1"/>
-      <w:numFmt w:val="decimal"/>
-      <w:lvlText w:val="%3."/>
-      <w:lvlJc w:val="left"/>
-      <w:pPr>
-        <w:tabs>
-          <w:tab w:val="num" w:pos="2160"/>
-        </w:tabs>
-        <w:ind w:left="2160" w:hanging="360"/>
-      </w:pPr>
-    </w:lvl>
-    <w:lvl w:ilvl="3" w:tentative="1">
-      <w:start w:val="1"/>
-      <w:numFmt w:val="decimal"/>
-      <w:lvlText w:val="%4."/>
-      <w:lvlJc w:val="left"/>
-      <w:pPr>
-        <w:tabs>
-          <w:tab w:val="num" w:pos="2880"/>
-        </w:tabs>
-        <w:ind w:left="2880" w:hanging="360"/>
-      </w:pPr>
-    </w:lvl>
-    <w:lvl w:ilvl="4" w:tentative="1">
-      <w:start w:val="1"/>
-      <w:numFmt w:val="decimal"/>
-      <w:lvlText w:val="%5."/>
-      <w:lvlJc w:val="left"/>
-      <w:pPr>
-        <w:tabs>
-          <w:tab w:val="num" w:pos="3600"/>
-        </w:tabs>
-        <w:ind w:left="3600" w:hanging="360"/>
-      </w:pPr>
-    </w:lvl>
-    <w:lvl w:ilvl="5" w:tentative="1">
-      <w:start w:val="1"/>
-      <w:numFmt w:val="decimal"/>
-      <w:lvlText w:val="%6."/>
-      <w:lvlJc w:val="left"/>
-      <w:pPr>
-        <w:tabs>
-          <w:tab w:val="num" w:pos="4320"/>
-        </w:tabs>
-        <w:ind w:left="4320" w:hanging="360"/>
-      </w:pPr>
-    </w:lvl>
-    <w:lvl w:ilvl="6" w:tentative="1">
-      <w:start w:val="1"/>
-      <w:numFmt w:val="decimal"/>
-      <w:lvlText w:val="%7."/>
-      <w:lvlJc w:val="left"/>
-      <w:pPr>
-        <w:tabs>
-          <w:tab w:val="num" w:pos="5040"/>
-        </w:tabs>
-        <w:ind w:left="5040" w:hanging="360"/>
-      </w:pPr>
-    </w:lvl>
-    <w:lvl w:ilvl="7" w:tentative="1">
-      <w:start w:val="1"/>
-      <w:numFmt w:val="decimal"/>
-      <w:lvlText w:val="%8."/>
-      <w:lvlJc w:val="left"/>
-      <w:pPr>
-        <w:tabs>
-          <w:tab w:val="num" w:pos="5760"/>
-        </w:tabs>
-        <w:ind w:left="5760" w:hanging="360"/>
-      </w:pPr>
-    </w:lvl>
-    <w:lvl w:ilvl="8" w:tentative="1">
-      <w:start w:val="1"/>
-      <w:numFmt w:val="decimal"/>
-      <w:lvlText w:val="%9."/>
-      <w:lvlJc w:val="left"/>
-      <w:pPr>
-        <w:tabs>
-          <w:tab w:val="num" w:pos="6480"/>
-        </w:tabs>
-        <w:ind w:left="6480" w:hanging="360"/>
-      </w:pPr>
-    </w:lvl>
-  </w:abstractNum>
-  <w:abstractNum w:abstractNumId="17" w15:restartNumberingAfterBreak="0">
     <w:nsid w:val="36017105"/>
     <w:multiLevelType w:val="multilevel"/>
     <w:tmpl w:val="56C2D466"/>
@@ -11159,7 +11561,7 @@
       </w:rPr>
     </w:lvl>
   </w:abstractNum>
-  <w:abstractNum w:abstractNumId="18" w15:restartNumberingAfterBreak="0">
+  <w:abstractNum w:abstractNumId="17" w15:restartNumberingAfterBreak="0">
     <w:nsid w:val="3CD922D9"/>
     <w:multiLevelType w:val="singleLevel"/>
     <w:tmpl w:val="3CD922D9"/>
@@ -11180,245 +11582,7 @@
       </w:rPr>
     </w:lvl>
   </w:abstractNum>
-  <w:abstractNum w:abstractNumId="19" w15:restartNumberingAfterBreak="0">
-    <w:nsid w:val="3E2C6122"/>
-    <w:multiLevelType w:val="multilevel"/>
-    <w:tmpl w:val="2226969E"/>
-    <w:lvl w:ilvl="0">
-      <w:start w:val="2"/>
-      <w:numFmt w:val="decimal"/>
-      <w:lvlText w:val="%1."/>
-      <w:lvlJc w:val="left"/>
-      <w:pPr>
-        <w:tabs>
-          <w:tab w:val="num" w:pos="720"/>
-        </w:tabs>
-        <w:ind w:left="720" w:hanging="360"/>
-      </w:pPr>
-    </w:lvl>
-    <w:lvl w:ilvl="1">
-      <w:start w:val="1"/>
-      <w:numFmt w:val="bullet"/>
-      <w:lvlText w:val="o"/>
-      <w:lvlJc w:val="left"/>
-      <w:pPr>
-        <w:tabs>
-          <w:tab w:val="num" w:pos="1440"/>
-        </w:tabs>
-        <w:ind w:left="1440" w:hanging="360"/>
-      </w:pPr>
-      <w:rPr>
-        <w:rFonts w:ascii="Courier New" w:hAnsi="Courier New" w:hint="default"/>
-        <w:sz w:val="20"/>
-      </w:rPr>
-    </w:lvl>
-    <w:lvl w:ilvl="2">
-      <w:start w:val="1"/>
-      <w:numFmt w:val="bullet"/>
-      <w:lvlText w:val=""/>
-      <w:lvlJc w:val="left"/>
-      <w:pPr>
-        <w:tabs>
-          <w:tab w:val="num" w:pos="2160"/>
-        </w:tabs>
-        <w:ind w:left="2160" w:hanging="360"/>
-      </w:pPr>
-      <w:rPr>
-        <w:rFonts w:ascii="Wingdings" w:hAnsi="Wingdings" w:hint="default"/>
-        <w:sz w:val="20"/>
-      </w:rPr>
-    </w:lvl>
-    <w:lvl w:ilvl="3" w:tentative="1">
-      <w:start w:val="1"/>
-      <w:numFmt w:val="decimal"/>
-      <w:lvlText w:val="%4."/>
-      <w:lvlJc w:val="left"/>
-      <w:pPr>
-        <w:tabs>
-          <w:tab w:val="num" w:pos="2880"/>
-        </w:tabs>
-        <w:ind w:left="2880" w:hanging="360"/>
-      </w:pPr>
-    </w:lvl>
-    <w:lvl w:ilvl="4" w:tentative="1">
-      <w:start w:val="1"/>
-      <w:numFmt w:val="decimal"/>
-      <w:lvlText w:val="%5."/>
-      <w:lvlJc w:val="left"/>
-      <w:pPr>
-        <w:tabs>
-          <w:tab w:val="num" w:pos="3600"/>
-        </w:tabs>
-        <w:ind w:left="3600" w:hanging="360"/>
-      </w:pPr>
-    </w:lvl>
-    <w:lvl w:ilvl="5" w:tentative="1">
-      <w:start w:val="1"/>
-      <w:numFmt w:val="decimal"/>
-      <w:lvlText w:val="%6."/>
-      <w:lvlJc w:val="left"/>
-      <w:pPr>
-        <w:tabs>
-          <w:tab w:val="num" w:pos="4320"/>
-        </w:tabs>
-        <w:ind w:left="4320" w:hanging="360"/>
-      </w:pPr>
-    </w:lvl>
-    <w:lvl w:ilvl="6" w:tentative="1">
-      <w:start w:val="1"/>
-      <w:numFmt w:val="decimal"/>
-      <w:lvlText w:val="%7."/>
-      <w:lvlJc w:val="left"/>
-      <w:pPr>
-        <w:tabs>
-          <w:tab w:val="num" w:pos="5040"/>
-        </w:tabs>
-        <w:ind w:left="5040" w:hanging="360"/>
-      </w:pPr>
-    </w:lvl>
-    <w:lvl w:ilvl="7" w:tentative="1">
-      <w:start w:val="1"/>
-      <w:numFmt w:val="decimal"/>
-      <w:lvlText w:val="%8."/>
-      <w:lvlJc w:val="left"/>
-      <w:pPr>
-        <w:tabs>
-          <w:tab w:val="num" w:pos="5760"/>
-        </w:tabs>
-        <w:ind w:left="5760" w:hanging="360"/>
-      </w:pPr>
-    </w:lvl>
-    <w:lvl w:ilvl="8" w:tentative="1">
-      <w:start w:val="1"/>
-      <w:numFmt w:val="decimal"/>
-      <w:lvlText w:val="%9."/>
-      <w:lvlJc w:val="left"/>
-      <w:pPr>
-        <w:tabs>
-          <w:tab w:val="num" w:pos="6480"/>
-        </w:tabs>
-        <w:ind w:left="6480" w:hanging="360"/>
-      </w:pPr>
-    </w:lvl>
-  </w:abstractNum>
-  <w:abstractNum w:abstractNumId="20" w15:restartNumberingAfterBreak="0">
-    <w:nsid w:val="3EED3D50"/>
-    <w:multiLevelType w:val="multilevel"/>
-    <w:tmpl w:val="DDA25000"/>
-    <w:lvl w:ilvl="0">
-      <w:start w:val="13"/>
-      <w:numFmt w:val="decimal"/>
-      <w:lvlText w:val="%1."/>
-      <w:lvlJc w:val="left"/>
-      <w:pPr>
-        <w:tabs>
-          <w:tab w:val="num" w:pos="720"/>
-        </w:tabs>
-        <w:ind w:left="720" w:hanging="360"/>
-      </w:pPr>
-    </w:lvl>
-    <w:lvl w:ilvl="1">
-      <w:start w:val="1"/>
-      <w:numFmt w:val="bullet"/>
-      <w:lvlText w:val="o"/>
-      <w:lvlJc w:val="left"/>
-      <w:pPr>
-        <w:tabs>
-          <w:tab w:val="num" w:pos="1440"/>
-        </w:tabs>
-        <w:ind w:left="1440" w:hanging="360"/>
-      </w:pPr>
-      <w:rPr>
-        <w:rFonts w:ascii="Courier New" w:hAnsi="Courier New" w:hint="default"/>
-        <w:sz w:val="20"/>
-      </w:rPr>
-    </w:lvl>
-    <w:lvl w:ilvl="2" w:tentative="1">
-      <w:start w:val="1"/>
-      <w:numFmt w:val="decimal"/>
-      <w:lvlText w:val="%3."/>
-      <w:lvlJc w:val="left"/>
-      <w:pPr>
-        <w:tabs>
-          <w:tab w:val="num" w:pos="2160"/>
-        </w:tabs>
-        <w:ind w:left="2160" w:hanging="360"/>
-      </w:pPr>
-    </w:lvl>
-    <w:lvl w:ilvl="3" w:tentative="1">
-      <w:start w:val="1"/>
-      <w:numFmt w:val="decimal"/>
-      <w:lvlText w:val="%4."/>
-      <w:lvlJc w:val="left"/>
-      <w:pPr>
-        <w:tabs>
-          <w:tab w:val="num" w:pos="2880"/>
-        </w:tabs>
-        <w:ind w:left="2880" w:hanging="360"/>
-      </w:pPr>
-    </w:lvl>
-    <w:lvl w:ilvl="4" w:tentative="1">
-      <w:start w:val="1"/>
-      <w:numFmt w:val="decimal"/>
-      <w:lvlText w:val="%5."/>
-      <w:lvlJc w:val="left"/>
-      <w:pPr>
-        <w:tabs>
-          <w:tab w:val="num" w:pos="3600"/>
-        </w:tabs>
-        <w:ind w:left="3600" w:hanging="360"/>
-      </w:pPr>
-    </w:lvl>
-    <w:lvl w:ilvl="5" w:tentative="1">
-      <w:start w:val="1"/>
-      <w:numFmt w:val="decimal"/>
-      <w:lvlText w:val="%6."/>
-      <w:lvlJc w:val="left"/>
-      <w:pPr>
-        <w:tabs>
-          <w:tab w:val="num" w:pos="4320"/>
-        </w:tabs>
-        <w:ind w:left="4320" w:hanging="360"/>
-      </w:pPr>
-    </w:lvl>
-    <w:lvl w:ilvl="6" w:tentative="1">
-      <w:start w:val="1"/>
-      <w:numFmt w:val="decimal"/>
-      <w:lvlText w:val="%7."/>
-      <w:lvlJc w:val="left"/>
-      <w:pPr>
-        <w:tabs>
-          <w:tab w:val="num" w:pos="5040"/>
-        </w:tabs>
-        <w:ind w:left="5040" w:hanging="360"/>
-      </w:pPr>
-    </w:lvl>
-    <w:lvl w:ilvl="7" w:tentative="1">
-      <w:start w:val="1"/>
-      <w:numFmt w:val="decimal"/>
-      <w:lvlText w:val="%8."/>
-      <w:lvlJc w:val="left"/>
-      <w:pPr>
-        <w:tabs>
-          <w:tab w:val="num" w:pos="5760"/>
-        </w:tabs>
-        <w:ind w:left="5760" w:hanging="360"/>
-      </w:pPr>
-    </w:lvl>
-    <w:lvl w:ilvl="8" w:tentative="1">
-      <w:start w:val="1"/>
-      <w:numFmt w:val="decimal"/>
-      <w:lvlText w:val="%9."/>
-      <w:lvlJc w:val="left"/>
-      <w:pPr>
-        <w:tabs>
-          <w:tab w:val="num" w:pos="6480"/>
-        </w:tabs>
-        <w:ind w:left="6480" w:hanging="360"/>
-      </w:pPr>
-    </w:lvl>
-  </w:abstractNum>
-  <w:abstractNum w:abstractNumId="21" w15:restartNumberingAfterBreak="0">
+  <w:abstractNum w:abstractNumId="18" w15:restartNumberingAfterBreak="0">
     <w:nsid w:val="44D01C06"/>
     <w:multiLevelType w:val="multilevel"/>
     <w:tmpl w:val="71566296"/>
@@ -11567,7 +11731,7 @@
       </w:rPr>
     </w:lvl>
   </w:abstractNum>
-  <w:abstractNum w:abstractNumId="22" w15:restartNumberingAfterBreak="0">
+  <w:abstractNum w:abstractNumId="19" w15:restartNumberingAfterBreak="0">
     <w:nsid w:val="454821E1"/>
     <w:multiLevelType w:val="multilevel"/>
     <w:tmpl w:val="454821E1"/>
@@ -11710,7 +11874,7 @@
       </w:rPr>
     </w:lvl>
   </w:abstractNum>
-  <w:abstractNum w:abstractNumId="23" w15:restartNumberingAfterBreak="0">
+  <w:abstractNum w:abstractNumId="20" w15:restartNumberingAfterBreak="0">
     <w:nsid w:val="467A78EC"/>
     <w:multiLevelType w:val="multilevel"/>
     <w:tmpl w:val="979A5EF8"/>
@@ -11859,7 +12023,7 @@
       </w:rPr>
     </w:lvl>
   </w:abstractNum>
-  <w:abstractNum w:abstractNumId="24" w15:restartNumberingAfterBreak="0">
+  <w:abstractNum w:abstractNumId="21" w15:restartNumberingAfterBreak="0">
     <w:nsid w:val="4B4B18F5"/>
     <w:multiLevelType w:val="multilevel"/>
     <w:tmpl w:val="4B4B18F5"/>
@@ -12008,7 +12172,7 @@
       </w:rPr>
     </w:lvl>
   </w:abstractNum>
-  <w:abstractNum w:abstractNumId="25" w15:restartNumberingAfterBreak="0">
+  <w:abstractNum w:abstractNumId="22" w15:restartNumberingAfterBreak="0">
     <w:nsid w:val="505D49C2"/>
     <w:multiLevelType w:val="multilevel"/>
     <w:tmpl w:val="CA60721A"/>
@@ -12157,7 +12321,7 @@
       </w:rPr>
     </w:lvl>
   </w:abstractNum>
-  <w:abstractNum w:abstractNumId="26" w15:restartNumberingAfterBreak="0">
+  <w:abstractNum w:abstractNumId="23" w15:restartNumberingAfterBreak="0">
     <w:nsid w:val="513E734C"/>
     <w:multiLevelType w:val="multilevel"/>
     <w:tmpl w:val="513E734C"/>
@@ -12270,7 +12434,7 @@
       </w:rPr>
     </w:lvl>
   </w:abstractNum>
-  <w:abstractNum w:abstractNumId="27" w15:restartNumberingAfterBreak="0">
+  <w:abstractNum w:abstractNumId="24" w15:restartNumberingAfterBreak="0">
     <w:nsid w:val="5B977068"/>
     <w:multiLevelType w:val="multilevel"/>
     <w:tmpl w:val="09C66ECE"/>
@@ -12419,7 +12583,7 @@
       </w:rPr>
     </w:lvl>
   </w:abstractNum>
-  <w:abstractNum w:abstractNumId="28" w15:restartNumberingAfterBreak="0">
+  <w:abstractNum w:abstractNumId="25" w15:restartNumberingAfterBreak="0">
     <w:nsid w:val="5E7A44CB"/>
     <w:multiLevelType w:val="singleLevel"/>
     <w:tmpl w:val="5E7A44CB"/>
@@ -12437,7 +12601,7 @@
       </w:pPr>
     </w:lvl>
   </w:abstractNum>
-  <w:abstractNum w:abstractNumId="29" w15:restartNumberingAfterBreak="0">
+  <w:abstractNum w:abstractNumId="26" w15:restartNumberingAfterBreak="0">
     <w:nsid w:val="61915516"/>
     <w:multiLevelType w:val="multilevel"/>
     <w:tmpl w:val="61915516"/>
@@ -12551,241 +12715,7 @@
       </w:pPr>
     </w:lvl>
   </w:abstractNum>
-  <w:abstractNum w:abstractNumId="30" w15:restartNumberingAfterBreak="0">
-    <w:nsid w:val="63613B47"/>
-    <w:multiLevelType w:val="multilevel"/>
-    <w:tmpl w:val="B63CAA24"/>
-    <w:lvl w:ilvl="0">
-      <w:start w:val="11"/>
-      <w:numFmt w:val="decimal"/>
-      <w:lvlText w:val="%1."/>
-      <w:lvlJc w:val="left"/>
-      <w:pPr>
-        <w:tabs>
-          <w:tab w:val="num" w:pos="720"/>
-        </w:tabs>
-        <w:ind w:left="720" w:hanging="360"/>
-      </w:pPr>
-    </w:lvl>
-    <w:lvl w:ilvl="1">
-      <w:start w:val="1"/>
-      <w:numFmt w:val="bullet"/>
-      <w:lvlText w:val="o"/>
-      <w:lvlJc w:val="left"/>
-      <w:pPr>
-        <w:tabs>
-          <w:tab w:val="num" w:pos="1440"/>
-        </w:tabs>
-        <w:ind w:left="1440" w:hanging="360"/>
-      </w:pPr>
-      <w:rPr>
-        <w:rFonts w:ascii="Courier New" w:hAnsi="Courier New" w:hint="default"/>
-        <w:sz w:val="20"/>
-      </w:rPr>
-    </w:lvl>
-    <w:lvl w:ilvl="2" w:tentative="1">
-      <w:start w:val="1"/>
-      <w:numFmt w:val="decimal"/>
-      <w:lvlText w:val="%3."/>
-      <w:lvlJc w:val="left"/>
-      <w:pPr>
-        <w:tabs>
-          <w:tab w:val="num" w:pos="2160"/>
-        </w:tabs>
-        <w:ind w:left="2160" w:hanging="360"/>
-      </w:pPr>
-    </w:lvl>
-    <w:lvl w:ilvl="3" w:tentative="1">
-      <w:start w:val="1"/>
-      <w:numFmt w:val="decimal"/>
-      <w:lvlText w:val="%4."/>
-      <w:lvlJc w:val="left"/>
-      <w:pPr>
-        <w:tabs>
-          <w:tab w:val="num" w:pos="2880"/>
-        </w:tabs>
-        <w:ind w:left="2880" w:hanging="360"/>
-      </w:pPr>
-    </w:lvl>
-    <w:lvl w:ilvl="4" w:tentative="1">
-      <w:start w:val="1"/>
-      <w:numFmt w:val="decimal"/>
-      <w:lvlText w:val="%5."/>
-      <w:lvlJc w:val="left"/>
-      <w:pPr>
-        <w:tabs>
-          <w:tab w:val="num" w:pos="3600"/>
-        </w:tabs>
-        <w:ind w:left="3600" w:hanging="360"/>
-      </w:pPr>
-    </w:lvl>
-    <w:lvl w:ilvl="5" w:tentative="1">
-      <w:start w:val="1"/>
-      <w:numFmt w:val="decimal"/>
-      <w:lvlText w:val="%6."/>
-      <w:lvlJc w:val="left"/>
-      <w:pPr>
-        <w:tabs>
-          <w:tab w:val="num" w:pos="4320"/>
-        </w:tabs>
-        <w:ind w:left="4320" w:hanging="360"/>
-      </w:pPr>
-    </w:lvl>
-    <w:lvl w:ilvl="6" w:tentative="1">
-      <w:start w:val="1"/>
-      <w:numFmt w:val="decimal"/>
-      <w:lvlText w:val="%7."/>
-      <w:lvlJc w:val="left"/>
-      <w:pPr>
-        <w:tabs>
-          <w:tab w:val="num" w:pos="5040"/>
-        </w:tabs>
-        <w:ind w:left="5040" w:hanging="360"/>
-      </w:pPr>
-    </w:lvl>
-    <w:lvl w:ilvl="7" w:tentative="1">
-      <w:start w:val="1"/>
-      <w:numFmt w:val="decimal"/>
-      <w:lvlText w:val="%8."/>
-      <w:lvlJc w:val="left"/>
-      <w:pPr>
-        <w:tabs>
-          <w:tab w:val="num" w:pos="5760"/>
-        </w:tabs>
-        <w:ind w:left="5760" w:hanging="360"/>
-      </w:pPr>
-    </w:lvl>
-    <w:lvl w:ilvl="8" w:tentative="1">
-      <w:start w:val="1"/>
-      <w:numFmt w:val="decimal"/>
-      <w:lvlText w:val="%9."/>
-      <w:lvlJc w:val="left"/>
-      <w:pPr>
-        <w:tabs>
-          <w:tab w:val="num" w:pos="6480"/>
-        </w:tabs>
-        <w:ind w:left="6480" w:hanging="360"/>
-      </w:pPr>
-    </w:lvl>
-  </w:abstractNum>
-  <w:abstractNum w:abstractNumId="31" w15:restartNumberingAfterBreak="0">
-    <w:nsid w:val="641D6B10"/>
-    <w:multiLevelType w:val="multilevel"/>
-    <w:tmpl w:val="218E87EE"/>
-    <w:lvl w:ilvl="0">
-      <w:start w:val="9"/>
-      <w:numFmt w:val="decimal"/>
-      <w:lvlText w:val="%1."/>
-      <w:lvlJc w:val="left"/>
-      <w:pPr>
-        <w:tabs>
-          <w:tab w:val="num" w:pos="720"/>
-        </w:tabs>
-        <w:ind w:left="720" w:hanging="360"/>
-      </w:pPr>
-    </w:lvl>
-    <w:lvl w:ilvl="1">
-      <w:start w:val="1"/>
-      <w:numFmt w:val="bullet"/>
-      <w:lvlText w:val="o"/>
-      <w:lvlJc w:val="left"/>
-      <w:pPr>
-        <w:tabs>
-          <w:tab w:val="num" w:pos="1440"/>
-        </w:tabs>
-        <w:ind w:left="1440" w:hanging="360"/>
-      </w:pPr>
-      <w:rPr>
-        <w:rFonts w:ascii="Courier New" w:hAnsi="Courier New" w:hint="default"/>
-        <w:sz w:val="20"/>
-      </w:rPr>
-    </w:lvl>
-    <w:lvl w:ilvl="2" w:tentative="1">
-      <w:start w:val="1"/>
-      <w:numFmt w:val="decimal"/>
-      <w:lvlText w:val="%3."/>
-      <w:lvlJc w:val="left"/>
-      <w:pPr>
-        <w:tabs>
-          <w:tab w:val="num" w:pos="2160"/>
-        </w:tabs>
-        <w:ind w:left="2160" w:hanging="360"/>
-      </w:pPr>
-    </w:lvl>
-    <w:lvl w:ilvl="3" w:tentative="1">
-      <w:start w:val="1"/>
-      <w:numFmt w:val="decimal"/>
-      <w:lvlText w:val="%4."/>
-      <w:lvlJc w:val="left"/>
-      <w:pPr>
-        <w:tabs>
-          <w:tab w:val="num" w:pos="2880"/>
-        </w:tabs>
-        <w:ind w:left="2880" w:hanging="360"/>
-      </w:pPr>
-    </w:lvl>
-    <w:lvl w:ilvl="4" w:tentative="1">
-      <w:start w:val="1"/>
-      <w:numFmt w:val="decimal"/>
-      <w:lvlText w:val="%5."/>
-      <w:lvlJc w:val="left"/>
-      <w:pPr>
-        <w:tabs>
-          <w:tab w:val="num" w:pos="3600"/>
-        </w:tabs>
-        <w:ind w:left="3600" w:hanging="360"/>
-      </w:pPr>
-    </w:lvl>
-    <w:lvl w:ilvl="5" w:tentative="1">
-      <w:start w:val="1"/>
-      <w:numFmt w:val="decimal"/>
-      <w:lvlText w:val="%6."/>
-      <w:lvlJc w:val="left"/>
-      <w:pPr>
-        <w:tabs>
-          <w:tab w:val="num" w:pos="4320"/>
-        </w:tabs>
-        <w:ind w:left="4320" w:hanging="360"/>
-      </w:pPr>
-    </w:lvl>
-    <w:lvl w:ilvl="6" w:tentative="1">
-      <w:start w:val="1"/>
-      <w:numFmt w:val="decimal"/>
-      <w:lvlText w:val="%7."/>
-      <w:lvlJc w:val="left"/>
-      <w:pPr>
-        <w:tabs>
-          <w:tab w:val="num" w:pos="5040"/>
-        </w:tabs>
-        <w:ind w:left="5040" w:hanging="360"/>
-      </w:pPr>
-    </w:lvl>
-    <w:lvl w:ilvl="7" w:tentative="1">
-      <w:start w:val="1"/>
-      <w:numFmt w:val="decimal"/>
-      <w:lvlText w:val="%8."/>
-      <w:lvlJc w:val="left"/>
-      <w:pPr>
-        <w:tabs>
-          <w:tab w:val="num" w:pos="5760"/>
-        </w:tabs>
-        <w:ind w:left="5760" w:hanging="360"/>
-      </w:pPr>
-    </w:lvl>
-    <w:lvl w:ilvl="8" w:tentative="1">
-      <w:start w:val="1"/>
-      <w:numFmt w:val="decimal"/>
-      <w:lvlText w:val="%9."/>
-      <w:lvlJc w:val="left"/>
-      <w:pPr>
-        <w:tabs>
-          <w:tab w:val="num" w:pos="6480"/>
-        </w:tabs>
-        <w:ind w:left="6480" w:hanging="360"/>
-      </w:pPr>
-    </w:lvl>
-  </w:abstractNum>
-  <w:abstractNum w:abstractNumId="32" w15:restartNumberingAfterBreak="0">
+  <w:abstractNum w:abstractNumId="27" w15:restartNumberingAfterBreak="0">
     <w:nsid w:val="67201114"/>
     <w:multiLevelType w:val="multilevel"/>
     <w:tmpl w:val="C3E01DD4"/>
@@ -12934,241 +12864,7 @@
       </w:rPr>
     </w:lvl>
   </w:abstractNum>
-  <w:abstractNum w:abstractNumId="33" w15:restartNumberingAfterBreak="0">
-    <w:nsid w:val="6A4B1C51"/>
-    <w:multiLevelType w:val="multilevel"/>
-    <w:tmpl w:val="25E4E4BE"/>
-    <w:lvl w:ilvl="0">
-      <w:start w:val="10"/>
-      <w:numFmt w:val="decimal"/>
-      <w:lvlText w:val="%1."/>
-      <w:lvlJc w:val="left"/>
-      <w:pPr>
-        <w:tabs>
-          <w:tab w:val="num" w:pos="720"/>
-        </w:tabs>
-        <w:ind w:left="720" w:hanging="360"/>
-      </w:pPr>
-    </w:lvl>
-    <w:lvl w:ilvl="1">
-      <w:start w:val="1"/>
-      <w:numFmt w:val="bullet"/>
-      <w:lvlText w:val="o"/>
-      <w:lvlJc w:val="left"/>
-      <w:pPr>
-        <w:tabs>
-          <w:tab w:val="num" w:pos="1440"/>
-        </w:tabs>
-        <w:ind w:left="1440" w:hanging="360"/>
-      </w:pPr>
-      <w:rPr>
-        <w:rFonts w:ascii="Courier New" w:hAnsi="Courier New" w:hint="default"/>
-        <w:sz w:val="20"/>
-      </w:rPr>
-    </w:lvl>
-    <w:lvl w:ilvl="2" w:tentative="1">
-      <w:start w:val="1"/>
-      <w:numFmt w:val="decimal"/>
-      <w:lvlText w:val="%3."/>
-      <w:lvlJc w:val="left"/>
-      <w:pPr>
-        <w:tabs>
-          <w:tab w:val="num" w:pos="2160"/>
-        </w:tabs>
-        <w:ind w:left="2160" w:hanging="360"/>
-      </w:pPr>
-    </w:lvl>
-    <w:lvl w:ilvl="3" w:tentative="1">
-      <w:start w:val="1"/>
-      <w:numFmt w:val="decimal"/>
-      <w:lvlText w:val="%4."/>
-      <w:lvlJc w:val="left"/>
-      <w:pPr>
-        <w:tabs>
-          <w:tab w:val="num" w:pos="2880"/>
-        </w:tabs>
-        <w:ind w:left="2880" w:hanging="360"/>
-      </w:pPr>
-    </w:lvl>
-    <w:lvl w:ilvl="4" w:tentative="1">
-      <w:start w:val="1"/>
-      <w:numFmt w:val="decimal"/>
-      <w:lvlText w:val="%5."/>
-      <w:lvlJc w:val="left"/>
-      <w:pPr>
-        <w:tabs>
-          <w:tab w:val="num" w:pos="3600"/>
-        </w:tabs>
-        <w:ind w:left="3600" w:hanging="360"/>
-      </w:pPr>
-    </w:lvl>
-    <w:lvl w:ilvl="5" w:tentative="1">
-      <w:start w:val="1"/>
-      <w:numFmt w:val="decimal"/>
-      <w:lvlText w:val="%6."/>
-      <w:lvlJc w:val="left"/>
-      <w:pPr>
-        <w:tabs>
-          <w:tab w:val="num" w:pos="4320"/>
-        </w:tabs>
-        <w:ind w:left="4320" w:hanging="360"/>
-      </w:pPr>
-    </w:lvl>
-    <w:lvl w:ilvl="6" w:tentative="1">
-      <w:start w:val="1"/>
-      <w:numFmt w:val="decimal"/>
-      <w:lvlText w:val="%7."/>
-      <w:lvlJc w:val="left"/>
-      <w:pPr>
-        <w:tabs>
-          <w:tab w:val="num" w:pos="5040"/>
-        </w:tabs>
-        <w:ind w:left="5040" w:hanging="360"/>
-      </w:pPr>
-    </w:lvl>
-    <w:lvl w:ilvl="7" w:tentative="1">
-      <w:start w:val="1"/>
-      <w:numFmt w:val="decimal"/>
-      <w:lvlText w:val="%8."/>
-      <w:lvlJc w:val="left"/>
-      <w:pPr>
-        <w:tabs>
-          <w:tab w:val="num" w:pos="5760"/>
-        </w:tabs>
-        <w:ind w:left="5760" w:hanging="360"/>
-      </w:pPr>
-    </w:lvl>
-    <w:lvl w:ilvl="8" w:tentative="1">
-      <w:start w:val="1"/>
-      <w:numFmt w:val="decimal"/>
-      <w:lvlText w:val="%9."/>
-      <w:lvlJc w:val="left"/>
-      <w:pPr>
-        <w:tabs>
-          <w:tab w:val="num" w:pos="6480"/>
-        </w:tabs>
-        <w:ind w:left="6480" w:hanging="360"/>
-      </w:pPr>
-    </w:lvl>
-  </w:abstractNum>
-  <w:abstractNum w:abstractNumId="34" w15:restartNumberingAfterBreak="0">
-    <w:nsid w:val="6CAD7F7B"/>
-    <w:multiLevelType w:val="multilevel"/>
-    <w:tmpl w:val="C3A07036"/>
-    <w:lvl w:ilvl="0">
-      <w:start w:val="6"/>
-      <w:numFmt w:val="decimal"/>
-      <w:lvlText w:val="%1."/>
-      <w:lvlJc w:val="left"/>
-      <w:pPr>
-        <w:tabs>
-          <w:tab w:val="num" w:pos="720"/>
-        </w:tabs>
-        <w:ind w:left="720" w:hanging="360"/>
-      </w:pPr>
-    </w:lvl>
-    <w:lvl w:ilvl="1">
-      <w:start w:val="1"/>
-      <w:numFmt w:val="bullet"/>
-      <w:lvlText w:val="o"/>
-      <w:lvlJc w:val="left"/>
-      <w:pPr>
-        <w:tabs>
-          <w:tab w:val="num" w:pos="1440"/>
-        </w:tabs>
-        <w:ind w:left="1440" w:hanging="360"/>
-      </w:pPr>
-      <w:rPr>
-        <w:rFonts w:ascii="Courier New" w:hAnsi="Courier New" w:hint="default"/>
-        <w:sz w:val="20"/>
-      </w:rPr>
-    </w:lvl>
-    <w:lvl w:ilvl="2" w:tentative="1">
-      <w:start w:val="1"/>
-      <w:numFmt w:val="decimal"/>
-      <w:lvlText w:val="%3."/>
-      <w:lvlJc w:val="left"/>
-      <w:pPr>
-        <w:tabs>
-          <w:tab w:val="num" w:pos="2160"/>
-        </w:tabs>
-        <w:ind w:left="2160" w:hanging="360"/>
-      </w:pPr>
-    </w:lvl>
-    <w:lvl w:ilvl="3" w:tentative="1">
-      <w:start w:val="1"/>
-      <w:numFmt w:val="decimal"/>
-      <w:lvlText w:val="%4."/>
-      <w:lvlJc w:val="left"/>
-      <w:pPr>
-        <w:tabs>
-          <w:tab w:val="num" w:pos="2880"/>
-        </w:tabs>
-        <w:ind w:left="2880" w:hanging="360"/>
-      </w:pPr>
-    </w:lvl>
-    <w:lvl w:ilvl="4" w:tentative="1">
-      <w:start w:val="1"/>
-      <w:numFmt w:val="decimal"/>
-      <w:lvlText w:val="%5."/>
-      <w:lvlJc w:val="left"/>
-      <w:pPr>
-        <w:tabs>
-          <w:tab w:val="num" w:pos="3600"/>
-        </w:tabs>
-        <w:ind w:left="3600" w:hanging="360"/>
-      </w:pPr>
-    </w:lvl>
-    <w:lvl w:ilvl="5" w:tentative="1">
-      <w:start w:val="1"/>
-      <w:numFmt w:val="decimal"/>
-      <w:lvlText w:val="%6."/>
-      <w:lvlJc w:val="left"/>
-      <w:pPr>
-        <w:tabs>
-          <w:tab w:val="num" w:pos="4320"/>
-        </w:tabs>
-        <w:ind w:left="4320" w:hanging="360"/>
-      </w:pPr>
-    </w:lvl>
-    <w:lvl w:ilvl="6" w:tentative="1">
-      <w:start w:val="1"/>
-      <w:numFmt w:val="decimal"/>
-      <w:lvlText w:val="%7."/>
-      <w:lvlJc w:val="left"/>
-      <w:pPr>
-        <w:tabs>
-          <w:tab w:val="num" w:pos="5040"/>
-        </w:tabs>
-        <w:ind w:left="5040" w:hanging="360"/>
-      </w:pPr>
-    </w:lvl>
-    <w:lvl w:ilvl="7" w:tentative="1">
-      <w:start w:val="1"/>
-      <w:numFmt w:val="decimal"/>
-      <w:lvlText w:val="%8."/>
-      <w:lvlJc w:val="left"/>
-      <w:pPr>
-        <w:tabs>
-          <w:tab w:val="num" w:pos="5760"/>
-        </w:tabs>
-        <w:ind w:left="5760" w:hanging="360"/>
-      </w:pPr>
-    </w:lvl>
-    <w:lvl w:ilvl="8" w:tentative="1">
-      <w:start w:val="1"/>
-      <w:numFmt w:val="decimal"/>
-      <w:lvlText w:val="%9."/>
-      <w:lvlJc w:val="left"/>
-      <w:pPr>
-        <w:tabs>
-          <w:tab w:val="num" w:pos="6480"/>
-        </w:tabs>
-        <w:ind w:left="6480" w:hanging="360"/>
-      </w:pPr>
-    </w:lvl>
-  </w:abstractNum>
-  <w:abstractNum w:abstractNumId="35" w15:restartNumberingAfterBreak="0">
+  <w:abstractNum w:abstractNumId="28" w15:restartNumberingAfterBreak="0">
     <w:nsid w:val="71BB7563"/>
     <w:multiLevelType w:val="singleLevel"/>
     <w:tmpl w:val="71BB7563"/>
@@ -13185,7 +12881,7 @@
       </w:pPr>
     </w:lvl>
   </w:abstractNum>
-  <w:abstractNum w:abstractNumId="36" w15:restartNumberingAfterBreak="0">
+  <w:abstractNum w:abstractNumId="29" w15:restartNumberingAfterBreak="0">
     <w:nsid w:val="73851873"/>
     <w:multiLevelType w:val="multilevel"/>
     <w:tmpl w:val="389C25A4"/>
@@ -13334,7 +13030,7 @@
       </w:rPr>
     </w:lvl>
   </w:abstractNum>
-  <w:abstractNum w:abstractNumId="37" w15:restartNumberingAfterBreak="0">
+  <w:abstractNum w:abstractNumId="30" w15:restartNumberingAfterBreak="0">
     <w:nsid w:val="75BA4039"/>
     <w:multiLevelType w:val="multilevel"/>
     <w:tmpl w:val="75BA4039"/>
@@ -13483,7 +13179,7 @@
       </w:rPr>
     </w:lvl>
   </w:abstractNum>
-  <w:abstractNum w:abstractNumId="38" w15:restartNumberingAfterBreak="0">
+  <w:abstractNum w:abstractNumId="31" w15:restartNumberingAfterBreak="0">
     <w:nsid w:val="769C0159"/>
     <w:multiLevelType w:val="multilevel"/>
     <w:tmpl w:val="A086C390"/>
@@ -13632,124 +13328,7 @@
       </w:rPr>
     </w:lvl>
   </w:abstractNum>
-  <w:abstractNum w:abstractNumId="39" w15:restartNumberingAfterBreak="0">
-    <w:nsid w:val="78A47302"/>
-    <w:multiLevelType w:val="multilevel"/>
-    <w:tmpl w:val="B6A8E6D8"/>
-    <w:lvl w:ilvl="0">
-      <w:start w:val="1"/>
-      <w:numFmt w:val="decimal"/>
-      <w:lvlText w:val="%1."/>
-      <w:lvlJc w:val="left"/>
-      <w:pPr>
-        <w:tabs>
-          <w:tab w:val="num" w:pos="720"/>
-        </w:tabs>
-        <w:ind w:left="720" w:hanging="360"/>
-      </w:pPr>
-    </w:lvl>
-    <w:lvl w:ilvl="1">
-      <w:start w:val="1"/>
-      <w:numFmt w:val="bullet"/>
-      <w:lvlText w:val="o"/>
-      <w:lvlJc w:val="left"/>
-      <w:pPr>
-        <w:tabs>
-          <w:tab w:val="num" w:pos="1440"/>
-        </w:tabs>
-        <w:ind w:left="1440" w:hanging="360"/>
-      </w:pPr>
-      <w:rPr>
-        <w:rFonts w:ascii="Courier New" w:hAnsi="Courier New" w:hint="default"/>
-        <w:sz w:val="20"/>
-      </w:rPr>
-    </w:lvl>
-    <w:lvl w:ilvl="2" w:tentative="1">
-      <w:start w:val="1"/>
-      <w:numFmt w:val="decimal"/>
-      <w:lvlText w:val="%3."/>
-      <w:lvlJc w:val="left"/>
-      <w:pPr>
-        <w:tabs>
-          <w:tab w:val="num" w:pos="2160"/>
-        </w:tabs>
-        <w:ind w:left="2160" w:hanging="360"/>
-      </w:pPr>
-    </w:lvl>
-    <w:lvl w:ilvl="3" w:tentative="1">
-      <w:start w:val="1"/>
-      <w:numFmt w:val="decimal"/>
-      <w:lvlText w:val="%4."/>
-      <w:lvlJc w:val="left"/>
-      <w:pPr>
-        <w:tabs>
-          <w:tab w:val="num" w:pos="2880"/>
-        </w:tabs>
-        <w:ind w:left="2880" w:hanging="360"/>
-      </w:pPr>
-    </w:lvl>
-    <w:lvl w:ilvl="4" w:tentative="1">
-      <w:start w:val="1"/>
-      <w:numFmt w:val="decimal"/>
-      <w:lvlText w:val="%5."/>
-      <w:lvlJc w:val="left"/>
-      <w:pPr>
-        <w:tabs>
-          <w:tab w:val="num" w:pos="3600"/>
-        </w:tabs>
-        <w:ind w:left="3600" w:hanging="360"/>
-      </w:pPr>
-    </w:lvl>
-    <w:lvl w:ilvl="5" w:tentative="1">
-      <w:start w:val="1"/>
-      <w:numFmt w:val="decimal"/>
-      <w:lvlText w:val="%6."/>
-      <w:lvlJc w:val="left"/>
-      <w:pPr>
-        <w:tabs>
-          <w:tab w:val="num" w:pos="4320"/>
-        </w:tabs>
-        <w:ind w:left="4320" w:hanging="360"/>
-      </w:pPr>
-    </w:lvl>
-    <w:lvl w:ilvl="6" w:tentative="1">
-      <w:start w:val="1"/>
-      <w:numFmt w:val="decimal"/>
-      <w:lvlText w:val="%7."/>
-      <w:lvlJc w:val="left"/>
-      <w:pPr>
-        <w:tabs>
-          <w:tab w:val="num" w:pos="5040"/>
-        </w:tabs>
-        <w:ind w:left="5040" w:hanging="360"/>
-      </w:pPr>
-    </w:lvl>
-    <w:lvl w:ilvl="7" w:tentative="1">
-      <w:start w:val="1"/>
-      <w:numFmt w:val="decimal"/>
-      <w:lvlText w:val="%8."/>
-      <w:lvlJc w:val="left"/>
-      <w:pPr>
-        <w:tabs>
-          <w:tab w:val="num" w:pos="5760"/>
-        </w:tabs>
-        <w:ind w:left="5760" w:hanging="360"/>
-      </w:pPr>
-    </w:lvl>
-    <w:lvl w:ilvl="8" w:tentative="1">
-      <w:start w:val="1"/>
-      <w:numFmt w:val="decimal"/>
-      <w:lvlText w:val="%9."/>
-      <w:lvlJc w:val="left"/>
-      <w:pPr>
-        <w:tabs>
-          <w:tab w:val="num" w:pos="6480"/>
-        </w:tabs>
-        <w:ind w:left="6480" w:hanging="360"/>
-      </w:pPr>
-    </w:lvl>
-  </w:abstractNum>
-  <w:abstractNum w:abstractNumId="40" w15:restartNumberingAfterBreak="0">
+  <w:abstractNum w:abstractNumId="32" w15:restartNumberingAfterBreak="0">
     <w:nsid w:val="7C1920B2"/>
     <w:multiLevelType w:val="singleLevel"/>
     <w:tmpl w:val="7C1920B2"/>
@@ -13770,7 +13349,7 @@
       </w:rPr>
     </w:lvl>
   </w:abstractNum>
-  <w:abstractNum w:abstractNumId="41" w15:restartNumberingAfterBreak="0">
+  <w:abstractNum w:abstractNumId="33" w15:restartNumberingAfterBreak="0">
     <w:nsid w:val="7FCE82CF"/>
     <w:multiLevelType w:val="singleLevel"/>
     <w:tmpl w:val="7FCE82CF"/>
@@ -13783,25 +13362,25 @@
     </w:lvl>
   </w:abstractNum>
   <w:num w:numId="1" w16cid:durableId="1683585657">
-    <w:abstractNumId w:val="22"/>
+    <w:abstractNumId w:val="19"/>
   </w:num>
   <w:num w:numId="2" w16cid:durableId="1633556142">
-    <w:abstractNumId w:val="40"/>
+    <w:abstractNumId w:val="32"/>
   </w:num>
   <w:num w:numId="3" w16cid:durableId="74593525">
-    <w:abstractNumId w:val="18"/>
+    <w:abstractNumId w:val="17"/>
   </w:num>
   <w:num w:numId="4" w16cid:durableId="1045259073">
-    <w:abstractNumId w:val="28"/>
+    <w:abstractNumId w:val="25"/>
   </w:num>
   <w:num w:numId="5" w16cid:durableId="2054890914">
     <w:abstractNumId w:val="12"/>
   </w:num>
   <w:num w:numId="6" w16cid:durableId="764962818">
-    <w:abstractNumId w:val="29"/>
+    <w:abstractNumId w:val="26"/>
   </w:num>
   <w:num w:numId="7" w16cid:durableId="829717131">
-    <w:abstractNumId w:val="35"/>
+    <w:abstractNumId w:val="28"/>
   </w:num>
   <w:num w:numId="8" w16cid:durableId="950164265">
     <w:abstractNumId w:val="8"/>
@@ -13816,10 +13395,10 @@
     <w:abstractNumId w:val="4"/>
   </w:num>
   <w:num w:numId="12" w16cid:durableId="273947075">
-    <w:abstractNumId w:val="37"/>
+    <w:abstractNumId w:val="30"/>
   </w:num>
   <w:num w:numId="13" w16cid:durableId="41641473">
-    <w:abstractNumId w:val="26"/>
+    <w:abstractNumId w:val="23"/>
   </w:num>
   <w:num w:numId="14" w16cid:durableId="1939633097">
     <w:abstractNumId w:val="10"/>
@@ -13834,7 +13413,7 @@
     <w:abstractNumId w:val="3"/>
   </w:num>
   <w:num w:numId="18" w16cid:durableId="843323661">
-    <w:abstractNumId w:val="24"/>
+    <w:abstractNumId w:val="21"/>
   </w:num>
   <w:num w:numId="19" w16cid:durableId="1842964136">
     <w:abstractNumId w:val="1"/>
@@ -14239,7 +13818,7 @@
     </w:lvlOverride>
   </w:num>
   <w:num w:numId="36" w16cid:durableId="1002195598">
-    <w:abstractNumId w:val="41"/>
+    <w:abstractNumId w:val="33"/>
   </w:num>
   <w:num w:numId="37" w16cid:durableId="958032493">
     <w:abstractNumId w:val="9"/>
@@ -14331,63 +13910,40 @@
       <w:startOverride w:val="1"/>
     </w:lvlOverride>
   </w:num>
-  <w:num w:numId="40" w16cid:durableId="1318649870">
-    <w:abstractNumId w:val="39"/>
+  <w:num w:numId="40" w16cid:durableId="1441877825">
+    <w:abstractNumId w:val="22"/>
   </w:num>
-  <w:num w:numId="41" w16cid:durableId="1208758250">
-    <w:abstractNumId w:val="19"/>
+  <w:num w:numId="41" w16cid:durableId="1136293576">
+    <w:abstractNumId w:val="18"/>
   </w:num>
-  <w:num w:numId="42" w16cid:durableId="416630977">
-    <w:abstractNumId w:val="34"/>
+  <w:num w:numId="42" w16cid:durableId="1505047216">
+    <w:abstractNumId w:val="14"/>
   </w:num>
-  <w:num w:numId="43" w16cid:durableId="650062069">
+  <w:num w:numId="43" w16cid:durableId="2136749380">
+    <w:abstractNumId w:val="16"/>
+  </w:num>
+  <w:num w:numId="44" w16cid:durableId="201408887">
+    <w:abstractNumId w:val="15"/>
+  </w:num>
+  <w:num w:numId="45" w16cid:durableId="1860266706">
+    <w:abstractNumId w:val="11"/>
+  </w:num>
+  <w:num w:numId="46" w16cid:durableId="1832404475">
+    <w:abstractNumId w:val="20"/>
+  </w:num>
+  <w:num w:numId="47" w16cid:durableId="1809660707">
+    <w:abstractNumId w:val="27"/>
+  </w:num>
+  <w:num w:numId="48" w16cid:durableId="115179443">
     <w:abstractNumId w:val="31"/>
   </w:num>
-  <w:num w:numId="44" w16cid:durableId="1745487500">
-    <w:abstractNumId w:val="33"/>
+  <w:num w:numId="49" w16cid:durableId="855655034">
+    <w:abstractNumId w:val="24"/>
   </w:num>
-  <w:num w:numId="45" w16cid:durableId="1243099867">
-    <w:abstractNumId w:val="30"/>
+  <w:num w:numId="50" w16cid:durableId="939265612">
+    <w:abstractNumId w:val="29"/>
   </w:num>
-  <w:num w:numId="46" w16cid:durableId="1572351367">
-    <w:abstractNumId w:val="16"/>
-  </w:num>
-  <w:num w:numId="47" w16cid:durableId="1384211884">
-    <w:abstractNumId w:val="20"/>
-  </w:num>
-  <w:num w:numId="48" w16cid:durableId="1441877825">
-    <w:abstractNumId w:val="25"/>
-  </w:num>
-  <w:num w:numId="49" w16cid:durableId="1136293576">
-    <w:abstractNumId w:val="21"/>
-  </w:num>
-  <w:num w:numId="50" w16cid:durableId="1505047216">
-    <w:abstractNumId w:val="14"/>
-  </w:num>
-  <w:num w:numId="51" w16cid:durableId="2136749380">
-    <w:abstractNumId w:val="17"/>
-  </w:num>
-  <w:num w:numId="52" w16cid:durableId="201408887">
-    <w:abstractNumId w:val="15"/>
-  </w:num>
-  <w:num w:numId="53" w16cid:durableId="1860266706">
-    <w:abstractNumId w:val="11"/>
-  </w:num>
-  <w:num w:numId="54" w16cid:durableId="1832404475">
-    <w:abstractNumId w:val="23"/>
-  </w:num>
-  <w:num w:numId="55" w16cid:durableId="1809660707">
-    <w:abstractNumId w:val="32"/>
-  </w:num>
-  <w:num w:numId="56" w16cid:durableId="115179443">
-    <w:abstractNumId w:val="38"/>
-  </w:num>
-  <w:num w:numId="57" w16cid:durableId="855655034">
-    <w:abstractNumId w:val="27"/>
-  </w:num>
-  <w:num w:numId="58" w16cid:durableId="939265612">
-    <w:abstractNumId w:val="36"/>
-  </w:num>
+  <w:numIdMacAtCleanup w:val="50"/>
 </w:numbering>
 </file>
 
@@ -14864,15 +14420,18 @@
     <w:next w:val="Binhthng"/>
     <w:autoRedefine/>
     <w:qFormat/>
+    <w:rsid w:val="00CB686F"/>
     <w:pPr>
       <w:keepNext/>
       <w:spacing w:before="360" w:after="240"/>
+      <w:jc w:val="left"/>
       <w:outlineLvl w:val="2"/>
     </w:pPr>
     <w:rPr>
       <w:rFonts w:cs="Tahoma"/>
       <w:b/>
       <w:bCs/>
+      <w:color w:val="FF0000"/>
       <w:szCs w:val="18"/>
     </w:rPr>
   </w:style>
